--- a/WebContent/assets/pdf/test.docx
+++ b/WebContent/assets/pdf/test.docx
@@ -21,68 +21,1470 @@
     </w:p>
     <w:p>
       <w:pPr>
-        <w:ind w:left="840" w:leftChars="0" w:firstLine="630" w:firstLineChars="300"/>
-        <w:rPr>
-          <w:rFonts w:hint="eastAsia"/>
+        <w:rPr>
+          <w:rFonts w:hint="eastAsia"/>
+          <w:b/>
+          <w:bCs/>
+          <w:sz w:val="24"/>
+          <w:szCs w:val="24"/>
           <w:lang w:val="en-US" w:eastAsia="zh-CN"/>
         </w:rPr>
       </w:pPr>
       <w:r>
         <w:rPr>
           <w:rFonts w:hint="eastAsia"/>
+          <w:b/>
+          <w:bCs/>
+          <w:sz w:val="24"/>
+          <w:szCs w:val="24"/>
           <w:lang w:eastAsia="zh-CN"/>
         </w:rPr>
-        <w:t>公司，现需物资</w:t>
+        <w:t>物资单号：</w:t>
       </w:r>
       <w:r>
         <w:rPr>
           <w:rFonts w:hint="eastAsia"/>
+          <w:b/>
+          <w:bCs/>
+          <w:sz w:val="24"/>
+          <w:szCs w:val="24"/>
           <w:lang w:val="en-US" w:eastAsia="zh-CN"/>
         </w:rPr>
-        <w:t xml:space="preserve">      ,规格      ，申请数量    ，批准数量     ，</w:t>
+        <w:t xml:space="preserve">      </w:t>
       </w:r>
     </w:p>
     <w:p>
       <w:pPr>
         <w:rPr>
           <w:rFonts w:hint="eastAsia"/>
+          <w:b/>
+          <w:bCs/>
+          <w:sz w:val="24"/>
+          <w:szCs w:val="24"/>
           <w:lang w:val="en-US" w:eastAsia="zh-CN"/>
         </w:rPr>
       </w:pPr>
       <w:r>
         <w:rPr>
           <w:rFonts w:hint="eastAsia"/>
+          <w:b/>
+          <w:bCs/>
+          <w:sz w:val="24"/>
+          <w:szCs w:val="24"/>
           <w:lang w:val="en-US" w:eastAsia="zh-CN"/>
         </w:rPr>
-        <w:t xml:space="preserve">单位    ，要求到货时间                   </w:t>
-      </w:r>
-      <w:bookmarkStart w:id="0" w:name="_GoBack"/>
-      <w:bookmarkEnd w:id="0"/>
-      <w:r>
-        <w:rPr>
-          <w:rFonts w:hint="eastAsia"/>
-          <w:lang w:val="en-US" w:eastAsia="zh-CN"/>
-        </w:rPr>
-        <w:t xml:space="preserve"> ，先特向贵公司询问，希望早日给出报价，谢谢。</w:t>
+        <w:t xml:space="preserve">                      </w:t>
       </w:r>
     </w:p>
     <w:p>
       <w:pPr>
-        <w:ind w:firstLine="420" w:firstLineChars="0"/>
-        <w:rPr>
-          <w:rFonts w:hint="eastAsia"/>
+        <w:rPr>
+          <w:rFonts w:hint="eastAsia"/>
+          <w:b/>
+          <w:bCs/>
+          <w:sz w:val="24"/>
+          <w:szCs w:val="24"/>
           <w:lang w:val="en-US" w:eastAsia="zh-CN"/>
         </w:rPr>
       </w:pPr>
       <w:r>
         <w:rPr>
           <w:rFonts w:hint="eastAsia"/>
+          <w:b/>
+          <w:bCs/>
+          <w:sz w:val="24"/>
+          <w:szCs w:val="24"/>
           <w:lang w:val="en-US" w:eastAsia="zh-CN"/>
         </w:rPr>
-        <w:t>询价人          ，流水号</w:t>
+        <w:t>询价单位：                              询价物资：</w:t>
       </w:r>
     </w:p>
-    <w:p/>
+    <w:p>
+      <w:pPr>
+        <w:rPr>
+          <w:rFonts w:hint="eastAsia"/>
+          <w:b/>
+          <w:bCs/>
+          <w:sz w:val="24"/>
+          <w:szCs w:val="24"/>
+          <w:lang w:eastAsia="zh-CN"/>
+        </w:rPr>
+      </w:pPr>
+      <w:r>
+        <w:rPr>
+          <w:rFonts w:hint="eastAsia"/>
+          <w:b/>
+          <w:bCs/>
+          <w:sz w:val="24"/>
+          <w:szCs w:val="24"/>
+          <w:lang w:eastAsia="zh-CN"/>
+        </w:rPr>
+        <w:t>申请日期：</w:t>
+      </w:r>
+      <w:r>
+        <w:rPr>
+          <w:rFonts w:hint="eastAsia"/>
+          <w:b/>
+          <w:bCs/>
+          <w:sz w:val="24"/>
+          <w:szCs w:val="24"/>
+          <w:lang w:val="en-US" w:eastAsia="zh-CN"/>
+        </w:rPr>
+        <w:t xml:space="preserve">                              </w:t>
+      </w:r>
+      <w:r>
+        <w:rPr>
+          <w:rFonts w:hint="eastAsia"/>
+          <w:b/>
+          <w:bCs/>
+          <w:sz w:val="24"/>
+          <w:szCs w:val="24"/>
+          <w:lang w:eastAsia="zh-CN"/>
+        </w:rPr>
+        <w:t>要求到货：</w:t>
+      </w:r>
+    </w:p>
+    <w:p>
+      <w:pPr>
+        <w:rPr>
+          <w:rFonts w:hint="eastAsia"/>
+          <w:b/>
+          <w:bCs/>
+          <w:sz w:val="24"/>
+          <w:szCs w:val="24"/>
+          <w:lang w:val="en-US" w:eastAsia="zh-CN"/>
+        </w:rPr>
+      </w:pPr>
+      <w:r>
+        <w:rPr>
+          <w:rFonts w:hint="eastAsia"/>
+          <w:b/>
+          <w:bCs/>
+          <w:sz w:val="24"/>
+          <w:szCs w:val="24"/>
+          <w:lang w:eastAsia="zh-CN"/>
+        </w:rPr>
+        <w:t>报价截止：</w:t>
+      </w:r>
+      <w:r>
+        <w:rPr>
+          <w:rFonts w:hint="eastAsia"/>
+          <w:b/>
+          <w:bCs/>
+          <w:sz w:val="24"/>
+          <w:szCs w:val="24"/>
+          <w:lang w:val="en-US" w:eastAsia="zh-CN"/>
+        </w:rPr>
+        <w:t xml:space="preserve"> </w:t>
+      </w:r>
+    </w:p>
+    <w:p>
+      <w:pPr>
+        <w:rPr>
+          <w:rFonts w:hint="eastAsia"/>
+          <w:b/>
+          <w:bCs/>
+          <w:sz w:val="24"/>
+          <w:szCs w:val="24"/>
+          <w:lang w:eastAsia="zh-CN"/>
+        </w:rPr>
+      </w:pPr>
+    </w:p>
+    <w:tbl>
+      <w:tblPr>
+        <w:tblStyle w:val="5"/>
+        <w:tblW w:w="9020" w:type="dxa"/>
+        <w:jc w:val="center"/>
+        <w:tblInd w:w="0" w:type="dxa"/>
+        <w:tblBorders>
+          <w:top w:val="single" w:color="auto" w:sz="4" w:space="0"/>
+          <w:left w:val="single" w:color="auto" w:sz="4" w:space="0"/>
+          <w:bottom w:val="single" w:color="auto" w:sz="4" w:space="0"/>
+          <w:right w:val="single" w:color="auto" w:sz="4" w:space="0"/>
+          <w:insideH w:val="single" w:color="auto" w:sz="4" w:space="0"/>
+          <w:insideV w:val="single" w:color="auto" w:sz="4" w:space="0"/>
+        </w:tblBorders>
+        <w:tblLayout w:type="fixed"/>
+        <w:tblCellMar>
+          <w:left w:w="108" w:type="dxa"/>
+          <w:right w:w="108" w:type="dxa"/>
+        </w:tblCellMar>
+      </w:tblPr>
+      <w:tblGrid>
+        <w:gridCol w:w="3006"/>
+        <w:gridCol w:w="3006"/>
+        <w:gridCol w:w="3008"/>
+      </w:tblGrid>
+      <w:tr>
+        <w:tblPrEx>
+          <w:tblBorders>
+            <w:top w:val="single" w:color="auto" w:sz="4" w:space="0"/>
+            <w:left w:val="single" w:color="auto" w:sz="4" w:space="0"/>
+            <w:bottom w:val="single" w:color="auto" w:sz="4" w:space="0"/>
+            <w:right w:val="single" w:color="auto" w:sz="4" w:space="0"/>
+            <w:insideH w:val="single" w:color="auto" w:sz="4" w:space="0"/>
+            <w:insideV w:val="single" w:color="auto" w:sz="4" w:space="0"/>
+          </w:tblBorders>
+          <w:tblLayout w:type="fixed"/>
+          <w:tblCellMar>
+            <w:left w:w="108" w:type="dxa"/>
+            <w:right w:w="108" w:type="dxa"/>
+          </w:tblCellMar>
+        </w:tblPrEx>
+        <w:trPr>
+          <w:trHeight w:val="469" w:hRule="atLeast"/>
+          <w:jc w:val="center"/>
+        </w:trPr>
+        <w:tc>
+          <w:tcPr>
+            <w:tcW w:w="9020" w:type="dxa"/>
+            <w:gridSpan w:val="3"/>
+            <w:vAlign w:val="center"/>
+          </w:tcPr>
+          <w:p>
+            <w:pPr>
+              <w:jc w:val="center"/>
+              <w:rPr>
+                <w:rFonts w:hint="eastAsia"/>
+                <w:b/>
+                <w:bCs/>
+                <w:sz w:val="24"/>
+                <w:szCs w:val="24"/>
+                <w:vertAlign w:val="baseline"/>
+                <w:lang w:eastAsia="zh-CN"/>
+              </w:rPr>
+            </w:pPr>
+            <w:r>
+              <w:rPr>
+                <w:rFonts w:hint="eastAsia"/>
+                <w:b/>
+                <w:bCs/>
+                <w:sz w:val="24"/>
+                <w:szCs w:val="24"/>
+                <w:vertAlign w:val="baseline"/>
+                <w:lang w:eastAsia="zh-CN"/>
+              </w:rPr>
+              <w:t>物资详细信息表</w:t>
+            </w:r>
+          </w:p>
+        </w:tc>
+      </w:tr>
+      <w:tr>
+        <w:tblPrEx>
+          <w:tblBorders>
+            <w:top w:val="single" w:color="auto" w:sz="4" w:space="0"/>
+            <w:left w:val="single" w:color="auto" w:sz="4" w:space="0"/>
+            <w:bottom w:val="single" w:color="auto" w:sz="4" w:space="0"/>
+            <w:right w:val="single" w:color="auto" w:sz="4" w:space="0"/>
+            <w:insideH w:val="single" w:color="auto" w:sz="4" w:space="0"/>
+            <w:insideV w:val="single" w:color="auto" w:sz="4" w:space="0"/>
+          </w:tblBorders>
+          <w:tblLayout w:type="fixed"/>
+          <w:tblCellMar>
+            <w:left w:w="108" w:type="dxa"/>
+            <w:right w:w="108" w:type="dxa"/>
+          </w:tblCellMar>
+        </w:tblPrEx>
+        <w:trPr>
+          <w:trHeight w:val="469" w:hRule="atLeast"/>
+          <w:jc w:val="center"/>
+        </w:trPr>
+        <w:tc>
+          <w:tcPr>
+            <w:tcW w:w="3006" w:type="dxa"/>
+            <w:vAlign w:val="center"/>
+          </w:tcPr>
+          <w:p>
+            <w:pPr>
+              <w:jc w:val="center"/>
+              <w:rPr>
+                <w:rFonts w:hint="eastAsia"/>
+                <w:b/>
+                <w:bCs/>
+                <w:sz w:val="24"/>
+                <w:szCs w:val="24"/>
+                <w:vertAlign w:val="baseline"/>
+                <w:lang w:eastAsia="zh-CN"/>
+              </w:rPr>
+            </w:pPr>
+            <w:r>
+              <w:rPr>
+                <w:rFonts w:hint="eastAsia"/>
+                <w:b/>
+                <w:bCs/>
+                <w:sz w:val="24"/>
+                <w:szCs w:val="24"/>
+                <w:vertAlign w:val="baseline"/>
+                <w:lang w:eastAsia="zh-CN"/>
+              </w:rPr>
+              <w:t>物资规格</w:t>
+            </w:r>
+          </w:p>
+        </w:tc>
+        <w:tc>
+          <w:tcPr>
+            <w:tcW w:w="3006" w:type="dxa"/>
+            <w:vAlign w:val="center"/>
+          </w:tcPr>
+          <w:p>
+            <w:pPr>
+              <w:jc w:val="center"/>
+              <w:rPr>
+                <w:rFonts w:hint="eastAsia"/>
+                <w:b/>
+                <w:bCs/>
+                <w:sz w:val="24"/>
+                <w:szCs w:val="24"/>
+                <w:vertAlign w:val="baseline"/>
+                <w:lang w:eastAsia="zh-CN"/>
+              </w:rPr>
+            </w:pPr>
+            <w:r>
+              <w:rPr>
+                <w:rFonts w:hint="eastAsia"/>
+                <w:b/>
+                <w:bCs/>
+                <w:sz w:val="24"/>
+                <w:szCs w:val="24"/>
+                <w:vertAlign w:val="baseline"/>
+                <w:lang w:eastAsia="zh-CN"/>
+              </w:rPr>
+              <w:t>物资数量</w:t>
+            </w:r>
+          </w:p>
+        </w:tc>
+        <w:tc>
+          <w:tcPr>
+            <w:tcW w:w="3008" w:type="dxa"/>
+            <w:vAlign w:val="center"/>
+          </w:tcPr>
+          <w:p>
+            <w:pPr>
+              <w:jc w:val="center"/>
+              <w:rPr>
+                <w:rFonts w:hint="eastAsia"/>
+                <w:b/>
+                <w:bCs/>
+                <w:sz w:val="24"/>
+                <w:szCs w:val="24"/>
+                <w:vertAlign w:val="baseline"/>
+                <w:lang w:eastAsia="zh-CN"/>
+              </w:rPr>
+            </w:pPr>
+            <w:r>
+              <w:rPr>
+                <w:rFonts w:hint="eastAsia"/>
+                <w:b/>
+                <w:bCs/>
+                <w:sz w:val="24"/>
+                <w:szCs w:val="24"/>
+                <w:vertAlign w:val="baseline"/>
+                <w:lang w:eastAsia="zh-CN"/>
+              </w:rPr>
+              <w:t>物资单位</w:t>
+            </w:r>
+          </w:p>
+        </w:tc>
+      </w:tr>
+      <w:tr>
+        <w:tblPrEx>
+          <w:tblBorders>
+            <w:top w:val="single" w:color="auto" w:sz="4" w:space="0"/>
+            <w:left w:val="single" w:color="auto" w:sz="4" w:space="0"/>
+            <w:bottom w:val="single" w:color="auto" w:sz="4" w:space="0"/>
+            <w:right w:val="single" w:color="auto" w:sz="4" w:space="0"/>
+            <w:insideH w:val="single" w:color="auto" w:sz="4" w:space="0"/>
+            <w:insideV w:val="single" w:color="auto" w:sz="4" w:space="0"/>
+          </w:tblBorders>
+          <w:tblLayout w:type="fixed"/>
+        </w:tblPrEx>
+        <w:trPr>
+          <w:trHeight w:val="469" w:hRule="atLeast"/>
+          <w:jc w:val="center"/>
+        </w:trPr>
+        <w:tc>
+          <w:tcPr>
+            <w:tcW w:w="3006" w:type="dxa"/>
+            <w:vAlign w:val="center"/>
+          </w:tcPr>
+          <w:p>
+            <w:pPr>
+              <w:jc w:val="center"/>
+              <w:rPr>
+                <w:rFonts w:hint="eastAsia"/>
+                <w:b/>
+                <w:bCs/>
+                <w:sz w:val="24"/>
+                <w:szCs w:val="24"/>
+                <w:vertAlign w:val="baseline"/>
+                <w:lang w:eastAsia="zh-CN"/>
+              </w:rPr>
+            </w:pPr>
+          </w:p>
+        </w:tc>
+        <w:tc>
+          <w:tcPr>
+            <w:tcW w:w="3006" w:type="dxa"/>
+            <w:vAlign w:val="center"/>
+          </w:tcPr>
+          <w:p>
+            <w:pPr>
+              <w:jc w:val="center"/>
+              <w:rPr>
+                <w:rFonts w:hint="eastAsia"/>
+                <w:b/>
+                <w:bCs/>
+                <w:sz w:val="24"/>
+                <w:szCs w:val="24"/>
+                <w:vertAlign w:val="baseline"/>
+                <w:lang w:eastAsia="zh-CN"/>
+              </w:rPr>
+            </w:pPr>
+          </w:p>
+        </w:tc>
+        <w:tc>
+          <w:tcPr>
+            <w:tcW w:w="3008" w:type="dxa"/>
+            <w:vAlign w:val="center"/>
+          </w:tcPr>
+          <w:p>
+            <w:pPr>
+              <w:jc w:val="center"/>
+              <w:rPr>
+                <w:rFonts w:hint="eastAsia"/>
+                <w:b/>
+                <w:bCs/>
+                <w:sz w:val="24"/>
+                <w:szCs w:val="24"/>
+                <w:vertAlign w:val="baseline"/>
+                <w:lang w:eastAsia="zh-CN"/>
+              </w:rPr>
+            </w:pPr>
+          </w:p>
+        </w:tc>
+      </w:tr>
+      <w:tr>
+        <w:tblPrEx>
+          <w:tblBorders>
+            <w:top w:val="single" w:color="auto" w:sz="4" w:space="0"/>
+            <w:left w:val="single" w:color="auto" w:sz="4" w:space="0"/>
+            <w:bottom w:val="single" w:color="auto" w:sz="4" w:space="0"/>
+            <w:right w:val="single" w:color="auto" w:sz="4" w:space="0"/>
+            <w:insideH w:val="single" w:color="auto" w:sz="4" w:space="0"/>
+            <w:insideV w:val="single" w:color="auto" w:sz="4" w:space="0"/>
+          </w:tblBorders>
+          <w:tblLayout w:type="fixed"/>
+          <w:tblCellMar>
+            <w:left w:w="108" w:type="dxa"/>
+            <w:right w:w="108" w:type="dxa"/>
+          </w:tblCellMar>
+        </w:tblPrEx>
+        <w:trPr>
+          <w:trHeight w:val="469" w:hRule="atLeast"/>
+          <w:jc w:val="center"/>
+        </w:trPr>
+        <w:tc>
+          <w:tcPr>
+            <w:tcW w:w="3006" w:type="dxa"/>
+            <w:vAlign w:val="center"/>
+          </w:tcPr>
+          <w:p>
+            <w:pPr>
+              <w:jc w:val="center"/>
+              <w:rPr>
+                <w:rFonts w:hint="eastAsia"/>
+                <w:b/>
+                <w:bCs/>
+                <w:sz w:val="24"/>
+                <w:szCs w:val="24"/>
+                <w:vertAlign w:val="baseline"/>
+                <w:lang w:eastAsia="zh-CN"/>
+              </w:rPr>
+            </w:pPr>
+          </w:p>
+        </w:tc>
+        <w:tc>
+          <w:tcPr>
+            <w:tcW w:w="3006" w:type="dxa"/>
+            <w:vAlign w:val="center"/>
+          </w:tcPr>
+          <w:p>
+            <w:pPr>
+              <w:jc w:val="center"/>
+              <w:rPr>
+                <w:rFonts w:hint="eastAsia"/>
+                <w:b/>
+                <w:bCs/>
+                <w:sz w:val="24"/>
+                <w:szCs w:val="24"/>
+                <w:vertAlign w:val="baseline"/>
+                <w:lang w:eastAsia="zh-CN"/>
+              </w:rPr>
+            </w:pPr>
+          </w:p>
+        </w:tc>
+        <w:tc>
+          <w:tcPr>
+            <w:tcW w:w="3008" w:type="dxa"/>
+            <w:vAlign w:val="center"/>
+          </w:tcPr>
+          <w:p>
+            <w:pPr>
+              <w:jc w:val="center"/>
+              <w:rPr>
+                <w:rFonts w:hint="eastAsia"/>
+                <w:b/>
+                <w:bCs/>
+                <w:sz w:val="24"/>
+                <w:szCs w:val="24"/>
+                <w:vertAlign w:val="baseline"/>
+                <w:lang w:eastAsia="zh-CN"/>
+              </w:rPr>
+            </w:pPr>
+          </w:p>
+        </w:tc>
+      </w:tr>
+      <w:tr>
+        <w:tblPrEx>
+          <w:tblBorders>
+            <w:top w:val="single" w:color="auto" w:sz="4" w:space="0"/>
+            <w:left w:val="single" w:color="auto" w:sz="4" w:space="0"/>
+            <w:bottom w:val="single" w:color="auto" w:sz="4" w:space="0"/>
+            <w:right w:val="single" w:color="auto" w:sz="4" w:space="0"/>
+            <w:insideH w:val="single" w:color="auto" w:sz="4" w:space="0"/>
+            <w:insideV w:val="single" w:color="auto" w:sz="4" w:space="0"/>
+          </w:tblBorders>
+          <w:tblLayout w:type="fixed"/>
+          <w:tblCellMar>
+            <w:left w:w="108" w:type="dxa"/>
+            <w:right w:w="108" w:type="dxa"/>
+          </w:tblCellMar>
+        </w:tblPrEx>
+        <w:trPr>
+          <w:trHeight w:val="469" w:hRule="atLeast"/>
+          <w:jc w:val="center"/>
+        </w:trPr>
+        <w:tc>
+          <w:tcPr>
+            <w:tcW w:w="3006" w:type="dxa"/>
+            <w:vAlign w:val="center"/>
+          </w:tcPr>
+          <w:p>
+            <w:pPr>
+              <w:jc w:val="center"/>
+              <w:rPr>
+                <w:rFonts w:hint="eastAsia"/>
+                <w:b/>
+                <w:bCs/>
+                <w:sz w:val="24"/>
+                <w:szCs w:val="24"/>
+                <w:vertAlign w:val="baseline"/>
+                <w:lang w:eastAsia="zh-CN"/>
+              </w:rPr>
+            </w:pPr>
+          </w:p>
+        </w:tc>
+        <w:tc>
+          <w:tcPr>
+            <w:tcW w:w="3006" w:type="dxa"/>
+            <w:vAlign w:val="center"/>
+          </w:tcPr>
+          <w:p>
+            <w:pPr>
+              <w:jc w:val="center"/>
+              <w:rPr>
+                <w:rFonts w:hint="eastAsia"/>
+                <w:b/>
+                <w:bCs/>
+                <w:sz w:val="24"/>
+                <w:szCs w:val="24"/>
+                <w:vertAlign w:val="baseline"/>
+                <w:lang w:eastAsia="zh-CN"/>
+              </w:rPr>
+            </w:pPr>
+          </w:p>
+        </w:tc>
+        <w:tc>
+          <w:tcPr>
+            <w:tcW w:w="3008" w:type="dxa"/>
+            <w:vAlign w:val="center"/>
+          </w:tcPr>
+          <w:p>
+            <w:pPr>
+              <w:jc w:val="center"/>
+              <w:rPr>
+                <w:rFonts w:hint="eastAsia"/>
+                <w:b/>
+                <w:bCs/>
+                <w:sz w:val="24"/>
+                <w:szCs w:val="24"/>
+                <w:vertAlign w:val="baseline"/>
+                <w:lang w:eastAsia="zh-CN"/>
+              </w:rPr>
+            </w:pPr>
+          </w:p>
+        </w:tc>
+      </w:tr>
+      <w:tr>
+        <w:tblPrEx>
+          <w:tblBorders>
+            <w:top w:val="single" w:color="auto" w:sz="4" w:space="0"/>
+            <w:left w:val="single" w:color="auto" w:sz="4" w:space="0"/>
+            <w:bottom w:val="single" w:color="auto" w:sz="4" w:space="0"/>
+            <w:right w:val="single" w:color="auto" w:sz="4" w:space="0"/>
+            <w:insideH w:val="single" w:color="auto" w:sz="4" w:space="0"/>
+            <w:insideV w:val="single" w:color="auto" w:sz="4" w:space="0"/>
+          </w:tblBorders>
+          <w:tblLayout w:type="fixed"/>
+          <w:tblCellMar>
+            <w:left w:w="108" w:type="dxa"/>
+            <w:right w:w="108" w:type="dxa"/>
+          </w:tblCellMar>
+        </w:tblPrEx>
+        <w:trPr>
+          <w:trHeight w:val="469" w:hRule="atLeast"/>
+          <w:jc w:val="center"/>
+        </w:trPr>
+        <w:tc>
+          <w:tcPr>
+            <w:tcW w:w="3006" w:type="dxa"/>
+            <w:vAlign w:val="center"/>
+          </w:tcPr>
+          <w:p>
+            <w:pPr>
+              <w:jc w:val="center"/>
+              <w:rPr>
+                <w:rFonts w:hint="eastAsia"/>
+                <w:b/>
+                <w:bCs/>
+                <w:sz w:val="24"/>
+                <w:szCs w:val="24"/>
+                <w:vertAlign w:val="baseline"/>
+                <w:lang w:eastAsia="zh-CN"/>
+              </w:rPr>
+            </w:pPr>
+          </w:p>
+        </w:tc>
+        <w:tc>
+          <w:tcPr>
+            <w:tcW w:w="3006" w:type="dxa"/>
+            <w:vAlign w:val="center"/>
+          </w:tcPr>
+          <w:p>
+            <w:pPr>
+              <w:jc w:val="center"/>
+              <w:rPr>
+                <w:rFonts w:hint="eastAsia"/>
+                <w:b/>
+                <w:bCs/>
+                <w:sz w:val="24"/>
+                <w:szCs w:val="24"/>
+                <w:vertAlign w:val="baseline"/>
+                <w:lang w:eastAsia="zh-CN"/>
+              </w:rPr>
+            </w:pPr>
+          </w:p>
+        </w:tc>
+        <w:tc>
+          <w:tcPr>
+            <w:tcW w:w="3008" w:type="dxa"/>
+            <w:vAlign w:val="center"/>
+          </w:tcPr>
+          <w:p>
+            <w:pPr>
+              <w:jc w:val="center"/>
+              <w:rPr>
+                <w:rFonts w:hint="eastAsia"/>
+                <w:b/>
+                <w:bCs/>
+                <w:sz w:val="24"/>
+                <w:szCs w:val="24"/>
+                <w:vertAlign w:val="baseline"/>
+                <w:lang w:eastAsia="zh-CN"/>
+              </w:rPr>
+            </w:pPr>
+          </w:p>
+        </w:tc>
+      </w:tr>
+      <w:tr>
+        <w:tblPrEx>
+          <w:tblBorders>
+            <w:top w:val="single" w:color="auto" w:sz="4" w:space="0"/>
+            <w:left w:val="single" w:color="auto" w:sz="4" w:space="0"/>
+            <w:bottom w:val="single" w:color="auto" w:sz="4" w:space="0"/>
+            <w:right w:val="single" w:color="auto" w:sz="4" w:space="0"/>
+            <w:insideH w:val="single" w:color="auto" w:sz="4" w:space="0"/>
+            <w:insideV w:val="single" w:color="auto" w:sz="4" w:space="0"/>
+          </w:tblBorders>
+          <w:tblLayout w:type="fixed"/>
+          <w:tblCellMar>
+            <w:left w:w="108" w:type="dxa"/>
+            <w:right w:w="108" w:type="dxa"/>
+          </w:tblCellMar>
+        </w:tblPrEx>
+        <w:trPr>
+          <w:trHeight w:val="469" w:hRule="atLeast"/>
+          <w:jc w:val="center"/>
+        </w:trPr>
+        <w:tc>
+          <w:tcPr>
+            <w:tcW w:w="3006" w:type="dxa"/>
+            <w:vAlign w:val="center"/>
+          </w:tcPr>
+          <w:p>
+            <w:pPr>
+              <w:jc w:val="center"/>
+              <w:rPr>
+                <w:rFonts w:hint="eastAsia"/>
+                <w:b/>
+                <w:bCs/>
+                <w:sz w:val="24"/>
+                <w:szCs w:val="24"/>
+                <w:vertAlign w:val="baseline"/>
+                <w:lang w:eastAsia="zh-CN"/>
+              </w:rPr>
+            </w:pPr>
+          </w:p>
+        </w:tc>
+        <w:tc>
+          <w:tcPr>
+            <w:tcW w:w="3006" w:type="dxa"/>
+            <w:vAlign w:val="center"/>
+          </w:tcPr>
+          <w:p>
+            <w:pPr>
+              <w:jc w:val="center"/>
+              <w:rPr>
+                <w:rFonts w:hint="eastAsia"/>
+                <w:b/>
+                <w:bCs/>
+                <w:sz w:val="24"/>
+                <w:szCs w:val="24"/>
+                <w:vertAlign w:val="baseline"/>
+                <w:lang w:eastAsia="zh-CN"/>
+              </w:rPr>
+            </w:pPr>
+          </w:p>
+        </w:tc>
+        <w:tc>
+          <w:tcPr>
+            <w:tcW w:w="3008" w:type="dxa"/>
+            <w:vAlign w:val="center"/>
+          </w:tcPr>
+          <w:p>
+            <w:pPr>
+              <w:jc w:val="center"/>
+              <w:rPr>
+                <w:rFonts w:hint="eastAsia"/>
+                <w:b/>
+                <w:bCs/>
+                <w:sz w:val="24"/>
+                <w:szCs w:val="24"/>
+                <w:vertAlign w:val="baseline"/>
+                <w:lang w:eastAsia="zh-CN"/>
+              </w:rPr>
+            </w:pPr>
+          </w:p>
+        </w:tc>
+      </w:tr>
+      <w:tr>
+        <w:tblPrEx>
+          <w:tblBorders>
+            <w:top w:val="single" w:color="auto" w:sz="4" w:space="0"/>
+            <w:left w:val="single" w:color="auto" w:sz="4" w:space="0"/>
+            <w:bottom w:val="single" w:color="auto" w:sz="4" w:space="0"/>
+            <w:right w:val="single" w:color="auto" w:sz="4" w:space="0"/>
+            <w:insideH w:val="single" w:color="auto" w:sz="4" w:space="0"/>
+            <w:insideV w:val="single" w:color="auto" w:sz="4" w:space="0"/>
+          </w:tblBorders>
+          <w:tblLayout w:type="fixed"/>
+          <w:tblCellMar>
+            <w:left w:w="108" w:type="dxa"/>
+            <w:right w:w="108" w:type="dxa"/>
+          </w:tblCellMar>
+        </w:tblPrEx>
+        <w:trPr>
+          <w:trHeight w:val="484" w:hRule="atLeast"/>
+          <w:jc w:val="center"/>
+        </w:trPr>
+        <w:tc>
+          <w:tcPr>
+            <w:tcW w:w="3006" w:type="dxa"/>
+            <w:vAlign w:val="center"/>
+          </w:tcPr>
+          <w:p>
+            <w:pPr>
+              <w:jc w:val="center"/>
+              <w:rPr>
+                <w:rFonts w:hint="eastAsia"/>
+                <w:b/>
+                <w:bCs/>
+                <w:sz w:val="24"/>
+                <w:szCs w:val="24"/>
+                <w:vertAlign w:val="baseline"/>
+                <w:lang w:eastAsia="zh-CN"/>
+              </w:rPr>
+            </w:pPr>
+          </w:p>
+        </w:tc>
+        <w:tc>
+          <w:tcPr>
+            <w:tcW w:w="3006" w:type="dxa"/>
+            <w:vAlign w:val="center"/>
+          </w:tcPr>
+          <w:p>
+            <w:pPr>
+              <w:jc w:val="center"/>
+              <w:rPr>
+                <w:rFonts w:hint="eastAsia"/>
+                <w:b/>
+                <w:bCs/>
+                <w:sz w:val="24"/>
+                <w:szCs w:val="24"/>
+                <w:vertAlign w:val="baseline"/>
+                <w:lang w:eastAsia="zh-CN"/>
+              </w:rPr>
+            </w:pPr>
+          </w:p>
+        </w:tc>
+        <w:tc>
+          <w:tcPr>
+            <w:tcW w:w="3008" w:type="dxa"/>
+            <w:vAlign w:val="center"/>
+          </w:tcPr>
+          <w:p>
+            <w:pPr>
+              <w:jc w:val="center"/>
+              <w:rPr>
+                <w:rFonts w:hint="eastAsia"/>
+                <w:b/>
+                <w:bCs/>
+                <w:sz w:val="24"/>
+                <w:szCs w:val="24"/>
+                <w:vertAlign w:val="baseline"/>
+                <w:lang w:eastAsia="zh-CN"/>
+              </w:rPr>
+            </w:pPr>
+          </w:p>
+        </w:tc>
+      </w:tr>
+      <w:tr>
+        <w:tblPrEx>
+          <w:tblBorders>
+            <w:top w:val="single" w:color="auto" w:sz="4" w:space="0"/>
+            <w:left w:val="single" w:color="auto" w:sz="4" w:space="0"/>
+            <w:bottom w:val="single" w:color="auto" w:sz="4" w:space="0"/>
+            <w:right w:val="single" w:color="auto" w:sz="4" w:space="0"/>
+            <w:insideH w:val="single" w:color="auto" w:sz="4" w:space="0"/>
+            <w:insideV w:val="single" w:color="auto" w:sz="4" w:space="0"/>
+          </w:tblBorders>
+          <w:tblLayout w:type="fixed"/>
+          <w:tblCellMar>
+            <w:left w:w="108" w:type="dxa"/>
+            <w:right w:w="108" w:type="dxa"/>
+          </w:tblCellMar>
+        </w:tblPrEx>
+        <w:trPr>
+          <w:trHeight w:val="484" w:hRule="atLeast"/>
+          <w:jc w:val="center"/>
+        </w:trPr>
+        <w:tc>
+          <w:tcPr>
+            <w:tcW w:w="3006" w:type="dxa"/>
+            <w:vAlign w:val="center"/>
+          </w:tcPr>
+          <w:p>
+            <w:pPr>
+              <w:jc w:val="center"/>
+              <w:rPr>
+                <w:rFonts w:hint="eastAsia"/>
+                <w:b/>
+                <w:bCs/>
+                <w:sz w:val="24"/>
+                <w:szCs w:val="24"/>
+                <w:vertAlign w:val="baseline"/>
+                <w:lang w:eastAsia="zh-CN"/>
+              </w:rPr>
+            </w:pPr>
+          </w:p>
+        </w:tc>
+        <w:tc>
+          <w:tcPr>
+            <w:tcW w:w="3006" w:type="dxa"/>
+            <w:vAlign w:val="center"/>
+          </w:tcPr>
+          <w:p>
+            <w:pPr>
+              <w:jc w:val="center"/>
+              <w:rPr>
+                <w:rFonts w:hint="eastAsia"/>
+                <w:b/>
+                <w:bCs/>
+                <w:sz w:val="24"/>
+                <w:szCs w:val="24"/>
+                <w:vertAlign w:val="baseline"/>
+                <w:lang w:eastAsia="zh-CN"/>
+              </w:rPr>
+            </w:pPr>
+          </w:p>
+        </w:tc>
+        <w:tc>
+          <w:tcPr>
+            <w:tcW w:w="3008" w:type="dxa"/>
+            <w:vAlign w:val="center"/>
+          </w:tcPr>
+          <w:p>
+            <w:pPr>
+              <w:jc w:val="center"/>
+              <w:rPr>
+                <w:rFonts w:hint="eastAsia"/>
+                <w:b/>
+                <w:bCs/>
+                <w:sz w:val="24"/>
+                <w:szCs w:val="24"/>
+                <w:vertAlign w:val="baseline"/>
+                <w:lang w:eastAsia="zh-CN"/>
+              </w:rPr>
+            </w:pPr>
+          </w:p>
+        </w:tc>
+      </w:tr>
+      <w:tr>
+        <w:tblPrEx>
+          <w:tblBorders>
+            <w:top w:val="single" w:color="auto" w:sz="4" w:space="0"/>
+            <w:left w:val="single" w:color="auto" w:sz="4" w:space="0"/>
+            <w:bottom w:val="single" w:color="auto" w:sz="4" w:space="0"/>
+            <w:right w:val="single" w:color="auto" w:sz="4" w:space="0"/>
+            <w:insideH w:val="single" w:color="auto" w:sz="4" w:space="0"/>
+            <w:insideV w:val="single" w:color="auto" w:sz="4" w:space="0"/>
+          </w:tblBorders>
+          <w:tblLayout w:type="fixed"/>
+          <w:tblCellMar>
+            <w:left w:w="108" w:type="dxa"/>
+            <w:right w:w="108" w:type="dxa"/>
+          </w:tblCellMar>
+        </w:tblPrEx>
+        <w:trPr>
+          <w:trHeight w:val="484" w:hRule="atLeast"/>
+          <w:jc w:val="center"/>
+        </w:trPr>
+        <w:tc>
+          <w:tcPr>
+            <w:tcW w:w="3006" w:type="dxa"/>
+            <w:vAlign w:val="center"/>
+          </w:tcPr>
+          <w:p>
+            <w:pPr>
+              <w:jc w:val="center"/>
+              <w:rPr>
+                <w:rFonts w:hint="eastAsia"/>
+                <w:b/>
+                <w:bCs/>
+                <w:sz w:val="24"/>
+                <w:szCs w:val="24"/>
+                <w:vertAlign w:val="baseline"/>
+                <w:lang w:eastAsia="zh-CN"/>
+              </w:rPr>
+            </w:pPr>
+          </w:p>
+        </w:tc>
+        <w:tc>
+          <w:tcPr>
+            <w:tcW w:w="3006" w:type="dxa"/>
+            <w:vAlign w:val="center"/>
+          </w:tcPr>
+          <w:p>
+            <w:pPr>
+              <w:jc w:val="center"/>
+              <w:rPr>
+                <w:rFonts w:hint="eastAsia"/>
+                <w:b/>
+                <w:bCs/>
+                <w:sz w:val="24"/>
+                <w:szCs w:val="24"/>
+                <w:vertAlign w:val="baseline"/>
+                <w:lang w:eastAsia="zh-CN"/>
+              </w:rPr>
+            </w:pPr>
+          </w:p>
+        </w:tc>
+        <w:tc>
+          <w:tcPr>
+            <w:tcW w:w="3008" w:type="dxa"/>
+            <w:vAlign w:val="center"/>
+          </w:tcPr>
+          <w:p>
+            <w:pPr>
+              <w:jc w:val="center"/>
+              <w:rPr>
+                <w:rFonts w:hint="eastAsia"/>
+                <w:b/>
+                <w:bCs/>
+                <w:sz w:val="24"/>
+                <w:szCs w:val="24"/>
+                <w:vertAlign w:val="baseline"/>
+                <w:lang w:eastAsia="zh-CN"/>
+              </w:rPr>
+            </w:pPr>
+          </w:p>
+        </w:tc>
+      </w:tr>
+      <w:tr>
+        <w:tblPrEx>
+          <w:tblBorders>
+            <w:top w:val="single" w:color="auto" w:sz="4" w:space="0"/>
+            <w:left w:val="single" w:color="auto" w:sz="4" w:space="0"/>
+            <w:bottom w:val="single" w:color="auto" w:sz="4" w:space="0"/>
+            <w:right w:val="single" w:color="auto" w:sz="4" w:space="0"/>
+            <w:insideH w:val="single" w:color="auto" w:sz="4" w:space="0"/>
+            <w:insideV w:val="single" w:color="auto" w:sz="4" w:space="0"/>
+          </w:tblBorders>
+          <w:tblLayout w:type="fixed"/>
+          <w:tblCellMar>
+            <w:left w:w="108" w:type="dxa"/>
+            <w:right w:w="108" w:type="dxa"/>
+          </w:tblCellMar>
+        </w:tblPrEx>
+        <w:trPr>
+          <w:trHeight w:val="484" w:hRule="atLeast"/>
+          <w:jc w:val="center"/>
+        </w:trPr>
+        <w:tc>
+          <w:tcPr>
+            <w:tcW w:w="3006" w:type="dxa"/>
+            <w:vAlign w:val="center"/>
+          </w:tcPr>
+          <w:p>
+            <w:pPr>
+              <w:jc w:val="center"/>
+              <w:rPr>
+                <w:rFonts w:hint="eastAsia"/>
+                <w:b/>
+                <w:bCs/>
+                <w:sz w:val="24"/>
+                <w:szCs w:val="24"/>
+                <w:vertAlign w:val="baseline"/>
+                <w:lang w:eastAsia="zh-CN"/>
+              </w:rPr>
+            </w:pPr>
+          </w:p>
+        </w:tc>
+        <w:tc>
+          <w:tcPr>
+            <w:tcW w:w="3006" w:type="dxa"/>
+            <w:vAlign w:val="center"/>
+          </w:tcPr>
+          <w:p>
+            <w:pPr>
+              <w:jc w:val="center"/>
+              <w:rPr>
+                <w:rFonts w:hint="eastAsia"/>
+                <w:b/>
+                <w:bCs/>
+                <w:sz w:val="24"/>
+                <w:szCs w:val="24"/>
+                <w:vertAlign w:val="baseline"/>
+                <w:lang w:eastAsia="zh-CN"/>
+              </w:rPr>
+            </w:pPr>
+          </w:p>
+        </w:tc>
+        <w:tc>
+          <w:tcPr>
+            <w:tcW w:w="3008" w:type="dxa"/>
+            <w:vAlign w:val="center"/>
+          </w:tcPr>
+          <w:p>
+            <w:pPr>
+              <w:jc w:val="center"/>
+              <w:rPr>
+                <w:rFonts w:hint="eastAsia"/>
+                <w:b/>
+                <w:bCs/>
+                <w:sz w:val="24"/>
+                <w:szCs w:val="24"/>
+                <w:vertAlign w:val="baseline"/>
+                <w:lang w:eastAsia="zh-CN"/>
+              </w:rPr>
+            </w:pPr>
+          </w:p>
+        </w:tc>
+      </w:tr>
+      <w:tr>
+        <w:tblPrEx>
+          <w:tblBorders>
+            <w:top w:val="single" w:color="auto" w:sz="4" w:space="0"/>
+            <w:left w:val="single" w:color="auto" w:sz="4" w:space="0"/>
+            <w:bottom w:val="single" w:color="auto" w:sz="4" w:space="0"/>
+            <w:right w:val="single" w:color="auto" w:sz="4" w:space="0"/>
+            <w:insideH w:val="single" w:color="auto" w:sz="4" w:space="0"/>
+            <w:insideV w:val="single" w:color="auto" w:sz="4" w:space="0"/>
+          </w:tblBorders>
+          <w:tblLayout w:type="fixed"/>
+          <w:tblCellMar>
+            <w:left w:w="108" w:type="dxa"/>
+            <w:right w:w="108" w:type="dxa"/>
+          </w:tblCellMar>
+        </w:tblPrEx>
+        <w:trPr>
+          <w:trHeight w:val="484" w:hRule="atLeast"/>
+          <w:jc w:val="center"/>
+        </w:trPr>
+        <w:tc>
+          <w:tcPr>
+            <w:tcW w:w="3006" w:type="dxa"/>
+            <w:vAlign w:val="center"/>
+          </w:tcPr>
+          <w:p>
+            <w:pPr>
+              <w:jc w:val="center"/>
+              <w:rPr>
+                <w:rFonts w:hint="eastAsia"/>
+                <w:b/>
+                <w:bCs/>
+                <w:sz w:val="24"/>
+                <w:szCs w:val="24"/>
+                <w:vertAlign w:val="baseline"/>
+                <w:lang w:eastAsia="zh-CN"/>
+              </w:rPr>
+            </w:pPr>
+          </w:p>
+        </w:tc>
+        <w:tc>
+          <w:tcPr>
+            <w:tcW w:w="3006" w:type="dxa"/>
+            <w:vAlign w:val="center"/>
+          </w:tcPr>
+          <w:p>
+            <w:pPr>
+              <w:jc w:val="center"/>
+              <w:rPr>
+                <w:rFonts w:hint="eastAsia"/>
+                <w:b/>
+                <w:bCs/>
+                <w:sz w:val="24"/>
+                <w:szCs w:val="24"/>
+                <w:vertAlign w:val="baseline"/>
+                <w:lang w:eastAsia="zh-CN"/>
+              </w:rPr>
+            </w:pPr>
+          </w:p>
+        </w:tc>
+        <w:tc>
+          <w:tcPr>
+            <w:tcW w:w="3008" w:type="dxa"/>
+            <w:vAlign w:val="center"/>
+          </w:tcPr>
+          <w:p>
+            <w:pPr>
+              <w:jc w:val="center"/>
+              <w:rPr>
+                <w:rFonts w:hint="eastAsia"/>
+                <w:b/>
+                <w:bCs/>
+                <w:sz w:val="24"/>
+                <w:szCs w:val="24"/>
+                <w:vertAlign w:val="baseline"/>
+                <w:lang w:eastAsia="zh-CN"/>
+              </w:rPr>
+            </w:pPr>
+          </w:p>
+        </w:tc>
+      </w:tr>
+      <w:tr>
+        <w:tblPrEx>
+          <w:tblBorders>
+            <w:top w:val="single" w:color="auto" w:sz="4" w:space="0"/>
+            <w:left w:val="single" w:color="auto" w:sz="4" w:space="0"/>
+            <w:bottom w:val="single" w:color="auto" w:sz="4" w:space="0"/>
+            <w:right w:val="single" w:color="auto" w:sz="4" w:space="0"/>
+            <w:insideH w:val="single" w:color="auto" w:sz="4" w:space="0"/>
+            <w:insideV w:val="single" w:color="auto" w:sz="4" w:space="0"/>
+          </w:tblBorders>
+          <w:tblLayout w:type="fixed"/>
+          <w:tblCellMar>
+            <w:left w:w="108" w:type="dxa"/>
+            <w:right w:w="108" w:type="dxa"/>
+          </w:tblCellMar>
+        </w:tblPrEx>
+        <w:trPr>
+          <w:trHeight w:val="484" w:hRule="atLeast"/>
+          <w:jc w:val="center"/>
+        </w:trPr>
+        <w:tc>
+          <w:tcPr>
+            <w:tcW w:w="3006" w:type="dxa"/>
+            <w:vAlign w:val="center"/>
+          </w:tcPr>
+          <w:p>
+            <w:pPr>
+              <w:jc w:val="center"/>
+              <w:rPr>
+                <w:rFonts w:hint="eastAsia"/>
+                <w:b/>
+                <w:bCs/>
+                <w:sz w:val="24"/>
+                <w:szCs w:val="24"/>
+                <w:vertAlign w:val="baseline"/>
+                <w:lang w:eastAsia="zh-CN"/>
+              </w:rPr>
+            </w:pPr>
+          </w:p>
+        </w:tc>
+        <w:tc>
+          <w:tcPr>
+            <w:tcW w:w="3006" w:type="dxa"/>
+            <w:vAlign w:val="center"/>
+          </w:tcPr>
+          <w:p>
+            <w:pPr>
+              <w:jc w:val="center"/>
+              <w:rPr>
+                <w:rFonts w:hint="eastAsia"/>
+                <w:b/>
+                <w:bCs/>
+                <w:sz w:val="24"/>
+                <w:szCs w:val="24"/>
+                <w:vertAlign w:val="baseline"/>
+                <w:lang w:eastAsia="zh-CN"/>
+              </w:rPr>
+            </w:pPr>
+          </w:p>
+        </w:tc>
+        <w:tc>
+          <w:tcPr>
+            <w:tcW w:w="3008" w:type="dxa"/>
+            <w:vAlign w:val="center"/>
+          </w:tcPr>
+          <w:p>
+            <w:pPr>
+              <w:jc w:val="center"/>
+              <w:rPr>
+                <w:rFonts w:hint="eastAsia"/>
+                <w:b/>
+                <w:bCs/>
+                <w:sz w:val="24"/>
+                <w:szCs w:val="24"/>
+                <w:vertAlign w:val="baseline"/>
+                <w:lang w:eastAsia="zh-CN"/>
+              </w:rPr>
+            </w:pPr>
+          </w:p>
+        </w:tc>
+      </w:tr>
+    </w:tbl>
+    <w:p>
+      <w:pPr>
+        <w:rPr>
+          <w:rFonts w:hint="eastAsia"/>
+          <w:b/>
+          <w:bCs/>
+          <w:sz w:val="24"/>
+          <w:szCs w:val="24"/>
+          <w:lang w:eastAsia="zh-CN"/>
+        </w:rPr>
+      </w:pPr>
+      <w:r>
+        <w:rPr>
+          <w:sz w:val="24"/>
+        </w:rPr>
+        <mc:AlternateContent>
+          <mc:Choice Requires="wps">
+            <w:drawing>
+              <wp:anchor distT="0" distB="0" distL="114300" distR="114300" simplePos="0" relativeHeight="251658240" behindDoc="0" locked="0" layoutInCell="1" allowOverlap="1">
+                <wp:simplePos x="0" y="0"/>
+                <wp:positionH relativeFrom="column">
+                  <wp:posOffset>810260</wp:posOffset>
+                </wp:positionH>
+                <wp:positionV relativeFrom="paragraph">
+                  <wp:posOffset>182880</wp:posOffset>
+                </wp:positionV>
+                <wp:extent cx="4675505" cy="805180"/>
+                <wp:effectExtent l="6350" t="6350" r="23495" b="7620"/>
+                <wp:wrapNone/>
+                <wp:docPr id="1" name="矩形 1"/>
+                <wp:cNvGraphicFramePr/>
+                <a:graphic xmlns:a="http://schemas.openxmlformats.org/drawingml/2006/main">
+                  <a:graphicData uri="http://schemas.microsoft.com/office/word/2010/wordprocessingShape">
+                    <wps:wsp>
+                      <wps:cNvSpPr/>
+                      <wps:spPr>
+                        <a:xfrm>
+                          <a:off x="1953260" y="7296150"/>
+                          <a:ext cx="4675505" cy="805180"/>
+                        </a:xfrm>
+                        <a:prstGeom prst="rect">
+                          <a:avLst/>
+                        </a:prstGeom>
+                      </wps:spPr>
+                      <wps:style>
+                        <a:lnRef idx="2">
+                          <a:schemeClr val="accent1"/>
+                        </a:lnRef>
+                        <a:fillRef idx="1">
+                          <a:schemeClr val="lt1"/>
+                        </a:fillRef>
+                        <a:effectRef idx="0">
+                          <a:schemeClr val="accent1"/>
+                        </a:effectRef>
+                        <a:fontRef idx="minor">
+                          <a:schemeClr val="dk1"/>
+                        </a:fontRef>
+                      </wps:style>
+                      <wps:bodyPr rot="0" spcFirstLastPara="0" vertOverflow="overflow" horzOverflow="overflow" vert="horz" wrap="square" lIns="91440" tIns="45720" rIns="91440" bIns="45720" numCol="1" spcCol="0" rtlCol="0" fromWordArt="0" anchor="ctr" anchorCtr="0" forceAA="0" compatLnSpc="1">
+                        <a:noAutofit/>
+                      </wps:bodyPr>
+                    </wps:wsp>
+                  </a:graphicData>
+                </a:graphic>
+              </wp:anchor>
+            </w:drawing>
+          </mc:Choice>
+          <mc:Fallback>
+            <w:pict>
+              <v:rect id="_x0000_s1026" o:spid="_x0000_s1026" o:spt="1" style="position:absolute;left:0pt;margin-left:63.8pt;margin-top:14.4pt;height:63.4pt;width:368.15pt;z-index:251658240;v-text-anchor:middle;mso-width-relative:page;mso-height-relative:page;" fillcolor="#FFFFFF [3201]" filled="t" stroked="t" coordsize="21600,21600" o:gfxdata="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">
+                <v:fill on="t" focussize="0,0"/>
+                <v:stroke weight="1pt" color="#5B9BD5 [3204]" miterlimit="8" joinstyle="miter"/>
+                <v:imagedata o:title=""/>
+                <o:lock v:ext="edit" aspectratio="f"/>
+              </v:rect>
+            </w:pict>
+          </mc:Fallback>
+        </mc:AlternateContent>
+      </w:r>
+    </w:p>
+    <w:p>
+      <w:pPr>
+        <w:rPr>
+          <w:rFonts w:hint="eastAsia"/>
+          <w:b/>
+          <w:bCs/>
+          <w:sz w:val="24"/>
+          <w:szCs w:val="24"/>
+          <w:lang w:eastAsia="zh-CN"/>
+        </w:rPr>
+      </w:pPr>
+    </w:p>
+    <w:p>
+      <w:pPr>
+        <w:rPr>
+          <w:rFonts w:hint="eastAsia"/>
+          <w:b/>
+          <w:bCs/>
+          <w:sz w:val="24"/>
+          <w:szCs w:val="24"/>
+          <w:lang w:eastAsia="zh-CN"/>
+        </w:rPr>
+      </w:pPr>
+      <w:r>
+        <w:rPr>
+          <w:rFonts w:hint="eastAsia"/>
+          <w:b/>
+          <w:bCs/>
+          <w:sz w:val="24"/>
+          <w:szCs w:val="24"/>
+          <w:lang w:eastAsia="zh-CN"/>
+        </w:rPr>
+        <w:t>备注信息：</w:t>
+      </w:r>
+    </w:p>
+    <w:p>
+      <w:pPr>
+        <w:rPr>
+          <w:rFonts w:hint="eastAsia"/>
+          <w:b/>
+          <w:bCs/>
+          <w:sz w:val="24"/>
+          <w:szCs w:val="24"/>
+          <w:lang w:eastAsia="zh-CN"/>
+        </w:rPr>
+      </w:pPr>
+    </w:p>
+    <w:p>
+      <w:pPr>
+        <w:rPr>
+          <w:rFonts w:hint="eastAsia"/>
+          <w:b/>
+          <w:bCs/>
+          <w:sz w:val="24"/>
+          <w:szCs w:val="24"/>
+          <w:lang w:eastAsia="zh-CN"/>
+        </w:rPr>
+      </w:pPr>
+    </w:p>
+    <w:p>
+      <w:pPr>
+        <w:rPr>
+          <w:rFonts w:hint="eastAsia"/>
+          <w:b/>
+          <w:bCs/>
+          <w:sz w:val="24"/>
+          <w:szCs w:val="24"/>
+          <w:lang w:eastAsia="zh-CN"/>
+        </w:rPr>
+      </w:pPr>
+      <w:bookmarkStart w:id="0" w:name="_GoBack"/>
+      <w:bookmarkEnd w:id="0"/>
+    </w:p>
+    <w:p>
+      <w:pPr>
+        <w:rPr>
+          <w:rFonts w:hint="eastAsia"/>
+          <w:b/>
+          <w:bCs/>
+          <w:sz w:val="24"/>
+          <w:szCs w:val="24"/>
+          <w:lang w:eastAsia="zh-CN"/>
+        </w:rPr>
+      </w:pPr>
+    </w:p>
+    <w:p>
+      <w:pPr>
+        <w:rPr>
+          <w:rFonts w:hint="eastAsia"/>
+          <w:b/>
+          <w:bCs/>
+          <w:sz w:val="24"/>
+          <w:szCs w:val="24"/>
+          <w:lang w:val="en-US" w:eastAsia="zh-CN"/>
+        </w:rPr>
+      </w:pPr>
+      <w:r>
+        <w:rPr>
+          <w:rFonts w:hint="eastAsia"/>
+          <w:b/>
+          <w:bCs/>
+          <w:sz w:val="24"/>
+          <w:szCs w:val="24"/>
+          <w:lang w:eastAsia="zh-CN"/>
+        </w:rPr>
+        <w:t>询价人：</w:t>
+      </w:r>
+      <w:r>
+        <w:rPr>
+          <w:rFonts w:hint="eastAsia"/>
+          <w:b/>
+          <w:bCs/>
+          <w:sz w:val="24"/>
+          <w:szCs w:val="24"/>
+          <w:lang w:val="en-US" w:eastAsia="zh-CN"/>
+        </w:rPr>
+        <w:t xml:space="preserve">                             联系电话：             </w:t>
+      </w:r>
+    </w:p>
+    <w:p>
+      <w:pPr>
+        <w:rPr>
+          <w:rFonts w:hint="eastAsia"/>
+          <w:b/>
+          <w:bCs/>
+          <w:sz w:val="24"/>
+          <w:szCs w:val="24"/>
+          <w:lang w:eastAsia="zh-CN"/>
+        </w:rPr>
+      </w:pPr>
+    </w:p>
     <w:sectPr>
       <w:pgSz w:w="11906" w:h="16838"/>
       <w:pgMar w:top="1440" w:right="1800" w:bottom="1440" w:left="1800" w:header="851" w:footer="992" w:gutter="0"/>
@@ -407,6 +1809,26 @@
       </w:tblCellMar>
     </w:tblPr>
   </w:style>
+  <w:style w:type="table" w:styleId="5">
+    <w:name w:val="Table Grid"/>
+    <w:basedOn w:val="4"/>
+    <w:uiPriority w:val="0"/>
+    <w:pPr>
+      <w:widowControl w:val="0"/>
+      <w:jc w:val="both"/>
+    </w:pPr>
+    <w:tblPr>
+      <w:tblBorders>
+        <w:top w:val="single" w:color="auto" w:sz="4" w:space="0"/>
+        <w:left w:val="single" w:color="auto" w:sz="4" w:space="0"/>
+        <w:bottom w:val="single" w:color="auto" w:sz="4" w:space="0"/>
+        <w:right w:val="single" w:color="auto" w:sz="4" w:space="0"/>
+        <w:insideH w:val="single" w:color="auto" w:sz="4" w:space="0"/>
+        <w:insideV w:val="single" w:color="auto" w:sz="4" w:space="0"/>
+      </w:tblBorders>
+      <w:tblLayout w:type="fixed"/>
+    </w:tblPr>
+  </w:style>
 </w:styles>
 </file>
 
@@ -670,6 +2092,9 @@
   <customSectProps>
     <customSectPr/>
   </customSectProps>
+  <customShpExts>
+    <customShpInfo spid="_x0000_s1026" textRotate="1"/>
+  </customShpExts>
 </s:customData>
 </file>
 

--- a/WebContent/assets/pdf/test.docx
+++ b/WebContent/assets/pdf/test.docx
@@ -193,7 +193,7 @@
     <w:tbl>
       <w:tblPr>
         <w:tblStyle w:val="5"/>
-        <w:tblW w:w="9020" w:type="dxa"/>
+        <w:tblW w:w="8524" w:type="dxa"/>
         <w:jc w:val="center"/>
         <w:tblInd w:w="0" w:type="dxa"/>
         <w:tblBorders>
@@ -206,14 +206,18 @@
         </w:tblBorders>
         <w:tblLayout w:type="fixed"/>
         <w:tblCellMar>
+          <w:top w:w="0" w:type="dxa"/>
           <w:left w:w="108" w:type="dxa"/>
+          <w:bottom w:w="0" w:type="dxa"/>
           <w:right w:w="108" w:type="dxa"/>
         </w:tblCellMar>
       </w:tblPr>
       <w:tblGrid>
-        <w:gridCol w:w="3006"/>
-        <w:gridCol w:w="3006"/>
-        <w:gridCol w:w="3008"/>
+        <w:gridCol w:w="1707"/>
+        <w:gridCol w:w="1707"/>
+        <w:gridCol w:w="1708"/>
+        <w:gridCol w:w="1704"/>
+        <w:gridCol w:w="1698"/>
       </w:tblGrid>
       <w:tr>
         <w:tblPrEx>
@@ -227,7 +231,9 @@
           </w:tblBorders>
           <w:tblLayout w:type="fixed"/>
           <w:tblCellMar>
+            <w:top w:w="0" w:type="dxa"/>
             <w:left w:w="108" w:type="dxa"/>
+            <w:bottom w:w="0" w:type="dxa"/>
             <w:right w:w="108" w:type="dxa"/>
           </w:tblCellMar>
         </w:tblPrEx>
@@ -237,8 +243,8 @@
         </w:trPr>
         <w:tc>
           <w:tcPr>
-            <w:tcW w:w="9020" w:type="dxa"/>
-            <w:gridSpan w:val="3"/>
+            <w:tcW w:w="8524" w:type="dxa"/>
+            <w:gridSpan w:val="5"/>
             <w:vAlign w:val="center"/>
           </w:tcPr>
           <w:p>
@@ -281,7 +287,9 @@
           </w:tblBorders>
           <w:tblLayout w:type="fixed"/>
           <w:tblCellMar>
+            <w:top w:w="0" w:type="dxa"/>
             <w:left w:w="108" w:type="dxa"/>
+            <w:bottom w:w="0" w:type="dxa"/>
             <w:right w:w="108" w:type="dxa"/>
           </w:tblCellMar>
         </w:tblPrEx>
@@ -291,7 +299,39 @@
         </w:trPr>
         <w:tc>
           <w:tcPr>
-            <w:tcW w:w="3006" w:type="dxa"/>
+            <w:tcW w:w="1707" w:type="dxa"/>
+            <w:vAlign w:val="center"/>
+          </w:tcPr>
+          <w:p>
+            <w:pPr>
+              <w:jc w:val="center"/>
+              <w:rPr>
+                <w:rFonts w:hint="eastAsia"/>
+                <w:b/>
+                <w:bCs/>
+                <w:sz w:val="24"/>
+                <w:szCs w:val="24"/>
+                <w:vertAlign w:val="baseline"/>
+                <w:lang w:eastAsia="zh-CN"/>
+              </w:rPr>
+            </w:pPr>
+            <w:r>
+              <w:rPr>
+                <w:rFonts w:hint="eastAsia"/>
+                <w:b/>
+                <w:bCs/>
+                <w:sz w:val="24"/>
+                <w:szCs w:val="24"/>
+                <w:vertAlign w:val="baseline"/>
+                <w:lang w:eastAsia="zh-CN"/>
+              </w:rPr>
+              <w:t>物资名称</w:t>
+            </w:r>
+          </w:p>
+        </w:tc>
+        <w:tc>
+          <w:tcPr>
+            <w:tcW w:w="1707" w:type="dxa"/>
             <w:vAlign w:val="center"/>
           </w:tcPr>
           <w:p>
@@ -323,7 +363,7 @@
         </w:tc>
         <w:tc>
           <w:tcPr>
-            <w:tcW w:w="3006" w:type="dxa"/>
+            <w:tcW w:w="1708" w:type="dxa"/>
             <w:vAlign w:val="center"/>
           </w:tcPr>
           <w:p>
@@ -355,7 +395,7 @@
         </w:tc>
         <w:tc>
           <w:tcPr>
-            <w:tcW w:w="3008" w:type="dxa"/>
+            <w:tcW w:w="1704" w:type="dxa"/>
             <w:vAlign w:val="center"/>
           </w:tcPr>
           <w:p>
@@ -385,81 +425,38 @@
             </w:r>
           </w:p>
         </w:tc>
-      </w:tr>
-      <w:tr>
-        <w:tblPrEx>
-          <w:tblBorders>
-            <w:top w:val="single" w:color="auto" w:sz="4" w:space="0"/>
-            <w:left w:val="single" w:color="auto" w:sz="4" w:space="0"/>
-            <w:bottom w:val="single" w:color="auto" w:sz="4" w:space="0"/>
-            <w:right w:val="single" w:color="auto" w:sz="4" w:space="0"/>
-            <w:insideH w:val="single" w:color="auto" w:sz="4" w:space="0"/>
-            <w:insideV w:val="single" w:color="auto" w:sz="4" w:space="0"/>
-          </w:tblBorders>
-          <w:tblLayout w:type="fixed"/>
-        </w:tblPrEx>
-        <w:trPr>
-          <w:trHeight w:val="469" w:hRule="atLeast"/>
-          <w:jc w:val="center"/>
-        </w:trPr>
-        <w:tc>
-          <w:tcPr>
-            <w:tcW w:w="3006" w:type="dxa"/>
-            <w:vAlign w:val="center"/>
-          </w:tcPr>
-          <w:p>
-            <w:pPr>
-              <w:jc w:val="center"/>
-              <w:rPr>
-                <w:rFonts w:hint="eastAsia"/>
-                <w:b/>
-                <w:bCs/>
-                <w:sz w:val="24"/>
-                <w:szCs w:val="24"/>
-                <w:vertAlign w:val="baseline"/>
-                <w:lang w:eastAsia="zh-CN"/>
-              </w:rPr>
-            </w:pPr>
-          </w:p>
-        </w:tc>
-        <w:tc>
-          <w:tcPr>
-            <w:tcW w:w="3006" w:type="dxa"/>
-            <w:vAlign w:val="center"/>
-          </w:tcPr>
-          <w:p>
-            <w:pPr>
-              <w:jc w:val="center"/>
-              <w:rPr>
-                <w:rFonts w:hint="eastAsia"/>
-                <w:b/>
-                <w:bCs/>
-                <w:sz w:val="24"/>
-                <w:szCs w:val="24"/>
-                <w:vertAlign w:val="baseline"/>
-                <w:lang w:eastAsia="zh-CN"/>
-              </w:rPr>
-            </w:pPr>
-          </w:p>
-        </w:tc>
-        <w:tc>
-          <w:tcPr>
-            <w:tcW w:w="3008" w:type="dxa"/>
-            <w:vAlign w:val="center"/>
-          </w:tcPr>
-          <w:p>
-            <w:pPr>
-              <w:jc w:val="center"/>
-              <w:rPr>
-                <w:rFonts w:hint="eastAsia"/>
-                <w:b/>
-                <w:bCs/>
-                <w:sz w:val="24"/>
-                <w:szCs w:val="24"/>
-                <w:vertAlign w:val="baseline"/>
-                <w:lang w:eastAsia="zh-CN"/>
-              </w:rPr>
-            </w:pPr>
+        <w:tc>
+          <w:tcPr>
+            <w:tcW w:w="1698" w:type="dxa"/>
+            <w:vAlign w:val="center"/>
+          </w:tcPr>
+          <w:p>
+            <w:pPr>
+              <w:jc w:val="center"/>
+              <w:rPr>
+                <w:rFonts w:hint="eastAsia"/>
+                <w:b/>
+                <w:bCs/>
+                <w:sz w:val="24"/>
+                <w:szCs w:val="24"/>
+                <w:vertAlign w:val="baseline"/>
+                <w:lang w:eastAsia="zh-CN"/>
+              </w:rPr>
+            </w:pPr>
+            <w:r>
+              <w:rPr>
+                <w:rFonts w:hint="eastAsia"/>
+                <w:b/>
+                <w:bCs/>
+                <w:sz w:val="24"/>
+                <w:szCs w:val="24"/>
+                <w:vertAlign w:val="baseline"/>
+                <w:lang w:eastAsia="zh-CN"/>
+              </w:rPr>
+              <w:t>备注</w:t>
+            </w:r>
+            <w:bookmarkStart w:id="0" w:name="_GoBack"/>
+            <w:bookmarkEnd w:id="0"/>
           </w:p>
         </w:tc>
       </w:tr>
@@ -475,7 +472,9 @@
           </w:tblBorders>
           <w:tblLayout w:type="fixed"/>
           <w:tblCellMar>
+            <w:top w:w="0" w:type="dxa"/>
             <w:left w:w="108" w:type="dxa"/>
+            <w:bottom w:w="0" w:type="dxa"/>
             <w:right w:w="108" w:type="dxa"/>
           </w:tblCellMar>
         </w:tblPrEx>
@@ -485,47 +484,87 @@
         </w:trPr>
         <w:tc>
           <w:tcPr>
-            <w:tcW w:w="3006" w:type="dxa"/>
-            <w:vAlign w:val="center"/>
-          </w:tcPr>
-          <w:p>
-            <w:pPr>
-              <w:jc w:val="center"/>
-              <w:rPr>
-                <w:rFonts w:hint="eastAsia"/>
-                <w:b/>
-                <w:bCs/>
-                <w:sz w:val="24"/>
-                <w:szCs w:val="24"/>
-                <w:vertAlign w:val="baseline"/>
-                <w:lang w:eastAsia="zh-CN"/>
-              </w:rPr>
-            </w:pPr>
-          </w:p>
-        </w:tc>
-        <w:tc>
-          <w:tcPr>
-            <w:tcW w:w="3006" w:type="dxa"/>
-            <w:vAlign w:val="center"/>
-          </w:tcPr>
-          <w:p>
-            <w:pPr>
-              <w:jc w:val="center"/>
-              <w:rPr>
-                <w:rFonts w:hint="eastAsia"/>
-                <w:b/>
-                <w:bCs/>
-                <w:sz w:val="24"/>
-                <w:szCs w:val="24"/>
-                <w:vertAlign w:val="baseline"/>
-                <w:lang w:eastAsia="zh-CN"/>
-              </w:rPr>
-            </w:pPr>
-          </w:p>
-        </w:tc>
-        <w:tc>
-          <w:tcPr>
-            <w:tcW w:w="3008" w:type="dxa"/>
+            <w:tcW w:w="1707" w:type="dxa"/>
+            <w:vAlign w:val="center"/>
+          </w:tcPr>
+          <w:p>
+            <w:pPr>
+              <w:jc w:val="center"/>
+              <w:rPr>
+                <w:rFonts w:hint="eastAsia"/>
+                <w:b/>
+                <w:bCs/>
+                <w:sz w:val="24"/>
+                <w:szCs w:val="24"/>
+                <w:vertAlign w:val="baseline"/>
+                <w:lang w:eastAsia="zh-CN"/>
+              </w:rPr>
+            </w:pPr>
+          </w:p>
+        </w:tc>
+        <w:tc>
+          <w:tcPr>
+            <w:tcW w:w="1707" w:type="dxa"/>
+            <w:vAlign w:val="center"/>
+          </w:tcPr>
+          <w:p>
+            <w:pPr>
+              <w:jc w:val="center"/>
+              <w:rPr>
+                <w:rFonts w:hint="eastAsia"/>
+                <w:b/>
+                <w:bCs/>
+                <w:sz w:val="24"/>
+                <w:szCs w:val="24"/>
+                <w:vertAlign w:val="baseline"/>
+                <w:lang w:eastAsia="zh-CN"/>
+              </w:rPr>
+            </w:pPr>
+          </w:p>
+        </w:tc>
+        <w:tc>
+          <w:tcPr>
+            <w:tcW w:w="1708" w:type="dxa"/>
+            <w:vAlign w:val="center"/>
+          </w:tcPr>
+          <w:p>
+            <w:pPr>
+              <w:jc w:val="center"/>
+              <w:rPr>
+                <w:rFonts w:hint="eastAsia"/>
+                <w:b/>
+                <w:bCs/>
+                <w:sz w:val="24"/>
+                <w:szCs w:val="24"/>
+                <w:vertAlign w:val="baseline"/>
+                <w:lang w:eastAsia="zh-CN"/>
+              </w:rPr>
+            </w:pPr>
+          </w:p>
+        </w:tc>
+        <w:tc>
+          <w:tcPr>
+            <w:tcW w:w="1704" w:type="dxa"/>
+            <w:vAlign w:val="center"/>
+          </w:tcPr>
+          <w:p>
+            <w:pPr>
+              <w:jc w:val="center"/>
+              <w:rPr>
+                <w:rFonts w:hint="eastAsia"/>
+                <w:b/>
+                <w:bCs/>
+                <w:sz w:val="24"/>
+                <w:szCs w:val="24"/>
+                <w:vertAlign w:val="baseline"/>
+                <w:lang w:eastAsia="zh-CN"/>
+              </w:rPr>
+            </w:pPr>
+          </w:p>
+        </w:tc>
+        <w:tc>
+          <w:tcPr>
+            <w:tcW w:w="1698" w:type="dxa"/>
             <w:vAlign w:val="center"/>
           </w:tcPr>
           <w:p>
@@ -556,7 +595,9 @@
           </w:tblBorders>
           <w:tblLayout w:type="fixed"/>
           <w:tblCellMar>
+            <w:top w:w="0" w:type="dxa"/>
             <w:left w:w="108" w:type="dxa"/>
+            <w:bottom w:w="0" w:type="dxa"/>
             <w:right w:w="108" w:type="dxa"/>
           </w:tblCellMar>
         </w:tblPrEx>
@@ -566,47 +607,87 @@
         </w:trPr>
         <w:tc>
           <w:tcPr>
-            <w:tcW w:w="3006" w:type="dxa"/>
-            <w:vAlign w:val="center"/>
-          </w:tcPr>
-          <w:p>
-            <w:pPr>
-              <w:jc w:val="center"/>
-              <w:rPr>
-                <w:rFonts w:hint="eastAsia"/>
-                <w:b/>
-                <w:bCs/>
-                <w:sz w:val="24"/>
-                <w:szCs w:val="24"/>
-                <w:vertAlign w:val="baseline"/>
-                <w:lang w:eastAsia="zh-CN"/>
-              </w:rPr>
-            </w:pPr>
-          </w:p>
-        </w:tc>
-        <w:tc>
-          <w:tcPr>
-            <w:tcW w:w="3006" w:type="dxa"/>
-            <w:vAlign w:val="center"/>
-          </w:tcPr>
-          <w:p>
-            <w:pPr>
-              <w:jc w:val="center"/>
-              <w:rPr>
-                <w:rFonts w:hint="eastAsia"/>
-                <w:b/>
-                <w:bCs/>
-                <w:sz w:val="24"/>
-                <w:szCs w:val="24"/>
-                <w:vertAlign w:val="baseline"/>
-                <w:lang w:eastAsia="zh-CN"/>
-              </w:rPr>
-            </w:pPr>
-          </w:p>
-        </w:tc>
-        <w:tc>
-          <w:tcPr>
-            <w:tcW w:w="3008" w:type="dxa"/>
+            <w:tcW w:w="1707" w:type="dxa"/>
+            <w:vAlign w:val="center"/>
+          </w:tcPr>
+          <w:p>
+            <w:pPr>
+              <w:jc w:val="center"/>
+              <w:rPr>
+                <w:rFonts w:hint="eastAsia"/>
+                <w:b/>
+                <w:bCs/>
+                <w:sz w:val="24"/>
+                <w:szCs w:val="24"/>
+                <w:vertAlign w:val="baseline"/>
+                <w:lang w:eastAsia="zh-CN"/>
+              </w:rPr>
+            </w:pPr>
+          </w:p>
+        </w:tc>
+        <w:tc>
+          <w:tcPr>
+            <w:tcW w:w="1707" w:type="dxa"/>
+            <w:vAlign w:val="center"/>
+          </w:tcPr>
+          <w:p>
+            <w:pPr>
+              <w:jc w:val="center"/>
+              <w:rPr>
+                <w:rFonts w:hint="eastAsia"/>
+                <w:b/>
+                <w:bCs/>
+                <w:sz w:val="24"/>
+                <w:szCs w:val="24"/>
+                <w:vertAlign w:val="baseline"/>
+                <w:lang w:eastAsia="zh-CN"/>
+              </w:rPr>
+            </w:pPr>
+          </w:p>
+        </w:tc>
+        <w:tc>
+          <w:tcPr>
+            <w:tcW w:w="1708" w:type="dxa"/>
+            <w:vAlign w:val="center"/>
+          </w:tcPr>
+          <w:p>
+            <w:pPr>
+              <w:jc w:val="center"/>
+              <w:rPr>
+                <w:rFonts w:hint="eastAsia"/>
+                <w:b/>
+                <w:bCs/>
+                <w:sz w:val="24"/>
+                <w:szCs w:val="24"/>
+                <w:vertAlign w:val="baseline"/>
+                <w:lang w:eastAsia="zh-CN"/>
+              </w:rPr>
+            </w:pPr>
+          </w:p>
+        </w:tc>
+        <w:tc>
+          <w:tcPr>
+            <w:tcW w:w="1704" w:type="dxa"/>
+            <w:vAlign w:val="center"/>
+          </w:tcPr>
+          <w:p>
+            <w:pPr>
+              <w:jc w:val="center"/>
+              <w:rPr>
+                <w:rFonts w:hint="eastAsia"/>
+                <w:b/>
+                <w:bCs/>
+                <w:sz w:val="24"/>
+                <w:szCs w:val="24"/>
+                <w:vertAlign w:val="baseline"/>
+                <w:lang w:eastAsia="zh-CN"/>
+              </w:rPr>
+            </w:pPr>
+          </w:p>
+        </w:tc>
+        <w:tc>
+          <w:tcPr>
+            <w:tcW w:w="1698" w:type="dxa"/>
             <w:vAlign w:val="center"/>
           </w:tcPr>
           <w:p>
@@ -637,7 +718,9 @@
           </w:tblBorders>
           <w:tblLayout w:type="fixed"/>
           <w:tblCellMar>
+            <w:top w:w="0" w:type="dxa"/>
             <w:left w:w="108" w:type="dxa"/>
+            <w:bottom w:w="0" w:type="dxa"/>
             <w:right w:w="108" w:type="dxa"/>
           </w:tblCellMar>
         </w:tblPrEx>
@@ -647,47 +730,87 @@
         </w:trPr>
         <w:tc>
           <w:tcPr>
-            <w:tcW w:w="3006" w:type="dxa"/>
-            <w:vAlign w:val="center"/>
-          </w:tcPr>
-          <w:p>
-            <w:pPr>
-              <w:jc w:val="center"/>
-              <w:rPr>
-                <w:rFonts w:hint="eastAsia"/>
-                <w:b/>
-                <w:bCs/>
-                <w:sz w:val="24"/>
-                <w:szCs w:val="24"/>
-                <w:vertAlign w:val="baseline"/>
-                <w:lang w:eastAsia="zh-CN"/>
-              </w:rPr>
-            </w:pPr>
-          </w:p>
-        </w:tc>
-        <w:tc>
-          <w:tcPr>
-            <w:tcW w:w="3006" w:type="dxa"/>
-            <w:vAlign w:val="center"/>
-          </w:tcPr>
-          <w:p>
-            <w:pPr>
-              <w:jc w:val="center"/>
-              <w:rPr>
-                <w:rFonts w:hint="eastAsia"/>
-                <w:b/>
-                <w:bCs/>
-                <w:sz w:val="24"/>
-                <w:szCs w:val="24"/>
-                <w:vertAlign w:val="baseline"/>
-                <w:lang w:eastAsia="zh-CN"/>
-              </w:rPr>
-            </w:pPr>
-          </w:p>
-        </w:tc>
-        <w:tc>
-          <w:tcPr>
-            <w:tcW w:w="3008" w:type="dxa"/>
+            <w:tcW w:w="1707" w:type="dxa"/>
+            <w:vAlign w:val="center"/>
+          </w:tcPr>
+          <w:p>
+            <w:pPr>
+              <w:jc w:val="center"/>
+              <w:rPr>
+                <w:rFonts w:hint="eastAsia"/>
+                <w:b/>
+                <w:bCs/>
+                <w:sz w:val="24"/>
+                <w:szCs w:val="24"/>
+                <w:vertAlign w:val="baseline"/>
+                <w:lang w:eastAsia="zh-CN"/>
+              </w:rPr>
+            </w:pPr>
+          </w:p>
+        </w:tc>
+        <w:tc>
+          <w:tcPr>
+            <w:tcW w:w="1707" w:type="dxa"/>
+            <w:vAlign w:val="center"/>
+          </w:tcPr>
+          <w:p>
+            <w:pPr>
+              <w:jc w:val="center"/>
+              <w:rPr>
+                <w:rFonts w:hint="eastAsia"/>
+                <w:b/>
+                <w:bCs/>
+                <w:sz w:val="24"/>
+                <w:szCs w:val="24"/>
+                <w:vertAlign w:val="baseline"/>
+                <w:lang w:eastAsia="zh-CN"/>
+              </w:rPr>
+            </w:pPr>
+          </w:p>
+        </w:tc>
+        <w:tc>
+          <w:tcPr>
+            <w:tcW w:w="1708" w:type="dxa"/>
+            <w:vAlign w:val="center"/>
+          </w:tcPr>
+          <w:p>
+            <w:pPr>
+              <w:jc w:val="center"/>
+              <w:rPr>
+                <w:rFonts w:hint="eastAsia"/>
+                <w:b/>
+                <w:bCs/>
+                <w:sz w:val="24"/>
+                <w:szCs w:val="24"/>
+                <w:vertAlign w:val="baseline"/>
+                <w:lang w:eastAsia="zh-CN"/>
+              </w:rPr>
+            </w:pPr>
+          </w:p>
+        </w:tc>
+        <w:tc>
+          <w:tcPr>
+            <w:tcW w:w="1704" w:type="dxa"/>
+            <w:vAlign w:val="center"/>
+          </w:tcPr>
+          <w:p>
+            <w:pPr>
+              <w:jc w:val="center"/>
+              <w:rPr>
+                <w:rFonts w:hint="eastAsia"/>
+                <w:b/>
+                <w:bCs/>
+                <w:sz w:val="24"/>
+                <w:szCs w:val="24"/>
+                <w:vertAlign w:val="baseline"/>
+                <w:lang w:eastAsia="zh-CN"/>
+              </w:rPr>
+            </w:pPr>
+          </w:p>
+        </w:tc>
+        <w:tc>
+          <w:tcPr>
+            <w:tcW w:w="1698" w:type="dxa"/>
             <w:vAlign w:val="center"/>
           </w:tcPr>
           <w:p>
@@ -718,7 +841,9 @@
           </w:tblBorders>
           <w:tblLayout w:type="fixed"/>
           <w:tblCellMar>
+            <w:top w:w="0" w:type="dxa"/>
             <w:left w:w="108" w:type="dxa"/>
+            <w:bottom w:w="0" w:type="dxa"/>
             <w:right w:w="108" w:type="dxa"/>
           </w:tblCellMar>
         </w:tblPrEx>
@@ -728,47 +853,87 @@
         </w:trPr>
         <w:tc>
           <w:tcPr>
-            <w:tcW w:w="3006" w:type="dxa"/>
-            <w:vAlign w:val="center"/>
-          </w:tcPr>
-          <w:p>
-            <w:pPr>
-              <w:jc w:val="center"/>
-              <w:rPr>
-                <w:rFonts w:hint="eastAsia"/>
-                <w:b/>
-                <w:bCs/>
-                <w:sz w:val="24"/>
-                <w:szCs w:val="24"/>
-                <w:vertAlign w:val="baseline"/>
-                <w:lang w:eastAsia="zh-CN"/>
-              </w:rPr>
-            </w:pPr>
-          </w:p>
-        </w:tc>
-        <w:tc>
-          <w:tcPr>
-            <w:tcW w:w="3006" w:type="dxa"/>
-            <w:vAlign w:val="center"/>
-          </w:tcPr>
-          <w:p>
-            <w:pPr>
-              <w:jc w:val="center"/>
-              <w:rPr>
-                <w:rFonts w:hint="eastAsia"/>
-                <w:b/>
-                <w:bCs/>
-                <w:sz w:val="24"/>
-                <w:szCs w:val="24"/>
-                <w:vertAlign w:val="baseline"/>
-                <w:lang w:eastAsia="zh-CN"/>
-              </w:rPr>
-            </w:pPr>
-          </w:p>
-        </w:tc>
-        <w:tc>
-          <w:tcPr>
-            <w:tcW w:w="3008" w:type="dxa"/>
+            <w:tcW w:w="1707" w:type="dxa"/>
+            <w:vAlign w:val="center"/>
+          </w:tcPr>
+          <w:p>
+            <w:pPr>
+              <w:jc w:val="center"/>
+              <w:rPr>
+                <w:rFonts w:hint="eastAsia"/>
+                <w:b/>
+                <w:bCs/>
+                <w:sz w:val="24"/>
+                <w:szCs w:val="24"/>
+                <w:vertAlign w:val="baseline"/>
+                <w:lang w:eastAsia="zh-CN"/>
+              </w:rPr>
+            </w:pPr>
+          </w:p>
+        </w:tc>
+        <w:tc>
+          <w:tcPr>
+            <w:tcW w:w="1707" w:type="dxa"/>
+            <w:vAlign w:val="center"/>
+          </w:tcPr>
+          <w:p>
+            <w:pPr>
+              <w:jc w:val="center"/>
+              <w:rPr>
+                <w:rFonts w:hint="eastAsia"/>
+                <w:b/>
+                <w:bCs/>
+                <w:sz w:val="24"/>
+                <w:szCs w:val="24"/>
+                <w:vertAlign w:val="baseline"/>
+                <w:lang w:eastAsia="zh-CN"/>
+              </w:rPr>
+            </w:pPr>
+          </w:p>
+        </w:tc>
+        <w:tc>
+          <w:tcPr>
+            <w:tcW w:w="1708" w:type="dxa"/>
+            <w:vAlign w:val="center"/>
+          </w:tcPr>
+          <w:p>
+            <w:pPr>
+              <w:jc w:val="center"/>
+              <w:rPr>
+                <w:rFonts w:hint="eastAsia"/>
+                <w:b/>
+                <w:bCs/>
+                <w:sz w:val="24"/>
+                <w:szCs w:val="24"/>
+                <w:vertAlign w:val="baseline"/>
+                <w:lang w:eastAsia="zh-CN"/>
+              </w:rPr>
+            </w:pPr>
+          </w:p>
+        </w:tc>
+        <w:tc>
+          <w:tcPr>
+            <w:tcW w:w="1704" w:type="dxa"/>
+            <w:vAlign w:val="center"/>
+          </w:tcPr>
+          <w:p>
+            <w:pPr>
+              <w:jc w:val="center"/>
+              <w:rPr>
+                <w:rFonts w:hint="eastAsia"/>
+                <w:b/>
+                <w:bCs/>
+                <w:sz w:val="24"/>
+                <w:szCs w:val="24"/>
+                <w:vertAlign w:val="baseline"/>
+                <w:lang w:eastAsia="zh-CN"/>
+              </w:rPr>
+            </w:pPr>
+          </w:p>
+        </w:tc>
+        <w:tc>
+          <w:tcPr>
+            <w:tcW w:w="1698" w:type="dxa"/>
             <w:vAlign w:val="center"/>
           </w:tcPr>
           <w:p>
@@ -799,57 +964,99 @@
           </w:tblBorders>
           <w:tblLayout w:type="fixed"/>
           <w:tblCellMar>
+            <w:top w:w="0" w:type="dxa"/>
             <w:left w:w="108" w:type="dxa"/>
+            <w:bottom w:w="0" w:type="dxa"/>
             <w:right w:w="108" w:type="dxa"/>
           </w:tblCellMar>
         </w:tblPrEx>
         <w:trPr>
-          <w:trHeight w:val="484" w:hRule="atLeast"/>
+          <w:trHeight w:val="469" w:hRule="atLeast"/>
           <w:jc w:val="center"/>
         </w:trPr>
         <w:tc>
           <w:tcPr>
-            <w:tcW w:w="3006" w:type="dxa"/>
-            <w:vAlign w:val="center"/>
-          </w:tcPr>
-          <w:p>
-            <w:pPr>
-              <w:jc w:val="center"/>
-              <w:rPr>
-                <w:rFonts w:hint="eastAsia"/>
-                <w:b/>
-                <w:bCs/>
-                <w:sz w:val="24"/>
-                <w:szCs w:val="24"/>
-                <w:vertAlign w:val="baseline"/>
-                <w:lang w:eastAsia="zh-CN"/>
-              </w:rPr>
-            </w:pPr>
-          </w:p>
-        </w:tc>
-        <w:tc>
-          <w:tcPr>
-            <w:tcW w:w="3006" w:type="dxa"/>
-            <w:vAlign w:val="center"/>
-          </w:tcPr>
-          <w:p>
-            <w:pPr>
-              <w:jc w:val="center"/>
-              <w:rPr>
-                <w:rFonts w:hint="eastAsia"/>
-                <w:b/>
-                <w:bCs/>
-                <w:sz w:val="24"/>
-                <w:szCs w:val="24"/>
-                <w:vertAlign w:val="baseline"/>
-                <w:lang w:eastAsia="zh-CN"/>
-              </w:rPr>
-            </w:pPr>
-          </w:p>
-        </w:tc>
-        <w:tc>
-          <w:tcPr>
-            <w:tcW w:w="3008" w:type="dxa"/>
+            <w:tcW w:w="1707" w:type="dxa"/>
+            <w:vAlign w:val="center"/>
+          </w:tcPr>
+          <w:p>
+            <w:pPr>
+              <w:jc w:val="center"/>
+              <w:rPr>
+                <w:rFonts w:hint="eastAsia"/>
+                <w:b/>
+                <w:bCs/>
+                <w:sz w:val="24"/>
+                <w:szCs w:val="24"/>
+                <w:vertAlign w:val="baseline"/>
+                <w:lang w:eastAsia="zh-CN"/>
+              </w:rPr>
+            </w:pPr>
+          </w:p>
+        </w:tc>
+        <w:tc>
+          <w:tcPr>
+            <w:tcW w:w="1707" w:type="dxa"/>
+            <w:vAlign w:val="center"/>
+          </w:tcPr>
+          <w:p>
+            <w:pPr>
+              <w:jc w:val="center"/>
+              <w:rPr>
+                <w:rFonts w:hint="eastAsia"/>
+                <w:b/>
+                <w:bCs/>
+                <w:sz w:val="24"/>
+                <w:szCs w:val="24"/>
+                <w:vertAlign w:val="baseline"/>
+                <w:lang w:eastAsia="zh-CN"/>
+              </w:rPr>
+            </w:pPr>
+          </w:p>
+        </w:tc>
+        <w:tc>
+          <w:tcPr>
+            <w:tcW w:w="1708" w:type="dxa"/>
+            <w:vAlign w:val="center"/>
+          </w:tcPr>
+          <w:p>
+            <w:pPr>
+              <w:jc w:val="center"/>
+              <w:rPr>
+                <w:rFonts w:hint="eastAsia"/>
+                <w:b/>
+                <w:bCs/>
+                <w:sz w:val="24"/>
+                <w:szCs w:val="24"/>
+                <w:vertAlign w:val="baseline"/>
+                <w:lang w:eastAsia="zh-CN"/>
+              </w:rPr>
+            </w:pPr>
+          </w:p>
+        </w:tc>
+        <w:tc>
+          <w:tcPr>
+            <w:tcW w:w="1704" w:type="dxa"/>
+            <w:vAlign w:val="center"/>
+          </w:tcPr>
+          <w:p>
+            <w:pPr>
+              <w:jc w:val="center"/>
+              <w:rPr>
+                <w:rFonts w:hint="eastAsia"/>
+                <w:b/>
+                <w:bCs/>
+                <w:sz w:val="24"/>
+                <w:szCs w:val="24"/>
+                <w:vertAlign w:val="baseline"/>
+                <w:lang w:eastAsia="zh-CN"/>
+              </w:rPr>
+            </w:pPr>
+          </w:p>
+        </w:tc>
+        <w:tc>
+          <w:tcPr>
+            <w:tcW w:w="1698" w:type="dxa"/>
             <w:vAlign w:val="center"/>
           </w:tcPr>
           <w:p>
@@ -880,7 +1087,9 @@
           </w:tblBorders>
           <w:tblLayout w:type="fixed"/>
           <w:tblCellMar>
+            <w:top w:w="0" w:type="dxa"/>
             <w:left w:w="108" w:type="dxa"/>
+            <w:bottom w:w="0" w:type="dxa"/>
             <w:right w:w="108" w:type="dxa"/>
           </w:tblCellMar>
         </w:tblPrEx>
@@ -890,47 +1099,87 @@
         </w:trPr>
         <w:tc>
           <w:tcPr>
-            <w:tcW w:w="3006" w:type="dxa"/>
-            <w:vAlign w:val="center"/>
-          </w:tcPr>
-          <w:p>
-            <w:pPr>
-              <w:jc w:val="center"/>
-              <w:rPr>
-                <w:rFonts w:hint="eastAsia"/>
-                <w:b/>
-                <w:bCs/>
-                <w:sz w:val="24"/>
-                <w:szCs w:val="24"/>
-                <w:vertAlign w:val="baseline"/>
-                <w:lang w:eastAsia="zh-CN"/>
-              </w:rPr>
-            </w:pPr>
-          </w:p>
-        </w:tc>
-        <w:tc>
-          <w:tcPr>
-            <w:tcW w:w="3006" w:type="dxa"/>
-            <w:vAlign w:val="center"/>
-          </w:tcPr>
-          <w:p>
-            <w:pPr>
-              <w:jc w:val="center"/>
-              <w:rPr>
-                <w:rFonts w:hint="eastAsia"/>
-                <w:b/>
-                <w:bCs/>
-                <w:sz w:val="24"/>
-                <w:szCs w:val="24"/>
-                <w:vertAlign w:val="baseline"/>
-                <w:lang w:eastAsia="zh-CN"/>
-              </w:rPr>
-            </w:pPr>
-          </w:p>
-        </w:tc>
-        <w:tc>
-          <w:tcPr>
-            <w:tcW w:w="3008" w:type="dxa"/>
+            <w:tcW w:w="1707" w:type="dxa"/>
+            <w:vAlign w:val="center"/>
+          </w:tcPr>
+          <w:p>
+            <w:pPr>
+              <w:jc w:val="center"/>
+              <w:rPr>
+                <w:rFonts w:hint="eastAsia"/>
+                <w:b/>
+                <w:bCs/>
+                <w:sz w:val="24"/>
+                <w:szCs w:val="24"/>
+                <w:vertAlign w:val="baseline"/>
+                <w:lang w:eastAsia="zh-CN"/>
+              </w:rPr>
+            </w:pPr>
+          </w:p>
+        </w:tc>
+        <w:tc>
+          <w:tcPr>
+            <w:tcW w:w="1707" w:type="dxa"/>
+            <w:vAlign w:val="center"/>
+          </w:tcPr>
+          <w:p>
+            <w:pPr>
+              <w:jc w:val="center"/>
+              <w:rPr>
+                <w:rFonts w:hint="eastAsia"/>
+                <w:b/>
+                <w:bCs/>
+                <w:sz w:val="24"/>
+                <w:szCs w:val="24"/>
+                <w:vertAlign w:val="baseline"/>
+                <w:lang w:eastAsia="zh-CN"/>
+              </w:rPr>
+            </w:pPr>
+          </w:p>
+        </w:tc>
+        <w:tc>
+          <w:tcPr>
+            <w:tcW w:w="1708" w:type="dxa"/>
+            <w:vAlign w:val="center"/>
+          </w:tcPr>
+          <w:p>
+            <w:pPr>
+              <w:jc w:val="center"/>
+              <w:rPr>
+                <w:rFonts w:hint="eastAsia"/>
+                <w:b/>
+                <w:bCs/>
+                <w:sz w:val="24"/>
+                <w:szCs w:val="24"/>
+                <w:vertAlign w:val="baseline"/>
+                <w:lang w:eastAsia="zh-CN"/>
+              </w:rPr>
+            </w:pPr>
+          </w:p>
+        </w:tc>
+        <w:tc>
+          <w:tcPr>
+            <w:tcW w:w="1704" w:type="dxa"/>
+            <w:vAlign w:val="center"/>
+          </w:tcPr>
+          <w:p>
+            <w:pPr>
+              <w:jc w:val="center"/>
+              <w:rPr>
+                <w:rFonts w:hint="eastAsia"/>
+                <w:b/>
+                <w:bCs/>
+                <w:sz w:val="24"/>
+                <w:szCs w:val="24"/>
+                <w:vertAlign w:val="baseline"/>
+                <w:lang w:eastAsia="zh-CN"/>
+              </w:rPr>
+            </w:pPr>
+          </w:p>
+        </w:tc>
+        <w:tc>
+          <w:tcPr>
+            <w:tcW w:w="1698" w:type="dxa"/>
             <w:vAlign w:val="center"/>
           </w:tcPr>
           <w:p>
@@ -961,7 +1210,9 @@
           </w:tblBorders>
           <w:tblLayout w:type="fixed"/>
           <w:tblCellMar>
+            <w:top w:w="0" w:type="dxa"/>
             <w:left w:w="108" w:type="dxa"/>
+            <w:bottom w:w="0" w:type="dxa"/>
             <w:right w:w="108" w:type="dxa"/>
           </w:tblCellMar>
         </w:tblPrEx>
@@ -971,47 +1222,87 @@
         </w:trPr>
         <w:tc>
           <w:tcPr>
-            <w:tcW w:w="3006" w:type="dxa"/>
-            <w:vAlign w:val="center"/>
-          </w:tcPr>
-          <w:p>
-            <w:pPr>
-              <w:jc w:val="center"/>
-              <w:rPr>
-                <w:rFonts w:hint="eastAsia"/>
-                <w:b/>
-                <w:bCs/>
-                <w:sz w:val="24"/>
-                <w:szCs w:val="24"/>
-                <w:vertAlign w:val="baseline"/>
-                <w:lang w:eastAsia="zh-CN"/>
-              </w:rPr>
-            </w:pPr>
-          </w:p>
-        </w:tc>
-        <w:tc>
-          <w:tcPr>
-            <w:tcW w:w="3006" w:type="dxa"/>
-            <w:vAlign w:val="center"/>
-          </w:tcPr>
-          <w:p>
-            <w:pPr>
-              <w:jc w:val="center"/>
-              <w:rPr>
-                <w:rFonts w:hint="eastAsia"/>
-                <w:b/>
-                <w:bCs/>
-                <w:sz w:val="24"/>
-                <w:szCs w:val="24"/>
-                <w:vertAlign w:val="baseline"/>
-                <w:lang w:eastAsia="zh-CN"/>
-              </w:rPr>
-            </w:pPr>
-          </w:p>
-        </w:tc>
-        <w:tc>
-          <w:tcPr>
-            <w:tcW w:w="3008" w:type="dxa"/>
+            <w:tcW w:w="1707" w:type="dxa"/>
+            <w:vAlign w:val="center"/>
+          </w:tcPr>
+          <w:p>
+            <w:pPr>
+              <w:jc w:val="center"/>
+              <w:rPr>
+                <w:rFonts w:hint="eastAsia"/>
+                <w:b/>
+                <w:bCs/>
+                <w:sz w:val="24"/>
+                <w:szCs w:val="24"/>
+                <w:vertAlign w:val="baseline"/>
+                <w:lang w:eastAsia="zh-CN"/>
+              </w:rPr>
+            </w:pPr>
+          </w:p>
+        </w:tc>
+        <w:tc>
+          <w:tcPr>
+            <w:tcW w:w="1707" w:type="dxa"/>
+            <w:vAlign w:val="center"/>
+          </w:tcPr>
+          <w:p>
+            <w:pPr>
+              <w:jc w:val="center"/>
+              <w:rPr>
+                <w:rFonts w:hint="eastAsia"/>
+                <w:b/>
+                <w:bCs/>
+                <w:sz w:val="24"/>
+                <w:szCs w:val="24"/>
+                <w:vertAlign w:val="baseline"/>
+                <w:lang w:eastAsia="zh-CN"/>
+              </w:rPr>
+            </w:pPr>
+          </w:p>
+        </w:tc>
+        <w:tc>
+          <w:tcPr>
+            <w:tcW w:w="1708" w:type="dxa"/>
+            <w:vAlign w:val="center"/>
+          </w:tcPr>
+          <w:p>
+            <w:pPr>
+              <w:jc w:val="center"/>
+              <w:rPr>
+                <w:rFonts w:hint="eastAsia"/>
+                <w:b/>
+                <w:bCs/>
+                <w:sz w:val="24"/>
+                <w:szCs w:val="24"/>
+                <w:vertAlign w:val="baseline"/>
+                <w:lang w:eastAsia="zh-CN"/>
+              </w:rPr>
+            </w:pPr>
+          </w:p>
+        </w:tc>
+        <w:tc>
+          <w:tcPr>
+            <w:tcW w:w="1704" w:type="dxa"/>
+            <w:vAlign w:val="center"/>
+          </w:tcPr>
+          <w:p>
+            <w:pPr>
+              <w:jc w:val="center"/>
+              <w:rPr>
+                <w:rFonts w:hint="eastAsia"/>
+                <w:b/>
+                <w:bCs/>
+                <w:sz w:val="24"/>
+                <w:szCs w:val="24"/>
+                <w:vertAlign w:val="baseline"/>
+                <w:lang w:eastAsia="zh-CN"/>
+              </w:rPr>
+            </w:pPr>
+          </w:p>
+        </w:tc>
+        <w:tc>
+          <w:tcPr>
+            <w:tcW w:w="1698" w:type="dxa"/>
             <w:vAlign w:val="center"/>
           </w:tcPr>
           <w:p>
@@ -1042,7 +1333,9 @@
           </w:tblBorders>
           <w:tblLayout w:type="fixed"/>
           <w:tblCellMar>
+            <w:top w:w="0" w:type="dxa"/>
             <w:left w:w="108" w:type="dxa"/>
+            <w:bottom w:w="0" w:type="dxa"/>
             <w:right w:w="108" w:type="dxa"/>
           </w:tblCellMar>
         </w:tblPrEx>
@@ -1052,47 +1345,87 @@
         </w:trPr>
         <w:tc>
           <w:tcPr>
-            <w:tcW w:w="3006" w:type="dxa"/>
-            <w:vAlign w:val="center"/>
-          </w:tcPr>
-          <w:p>
-            <w:pPr>
-              <w:jc w:val="center"/>
-              <w:rPr>
-                <w:rFonts w:hint="eastAsia"/>
-                <w:b/>
-                <w:bCs/>
-                <w:sz w:val="24"/>
-                <w:szCs w:val="24"/>
-                <w:vertAlign w:val="baseline"/>
-                <w:lang w:eastAsia="zh-CN"/>
-              </w:rPr>
-            </w:pPr>
-          </w:p>
-        </w:tc>
-        <w:tc>
-          <w:tcPr>
-            <w:tcW w:w="3006" w:type="dxa"/>
-            <w:vAlign w:val="center"/>
-          </w:tcPr>
-          <w:p>
-            <w:pPr>
-              <w:jc w:val="center"/>
-              <w:rPr>
-                <w:rFonts w:hint="eastAsia"/>
-                <w:b/>
-                <w:bCs/>
-                <w:sz w:val="24"/>
-                <w:szCs w:val="24"/>
-                <w:vertAlign w:val="baseline"/>
-                <w:lang w:eastAsia="zh-CN"/>
-              </w:rPr>
-            </w:pPr>
-          </w:p>
-        </w:tc>
-        <w:tc>
-          <w:tcPr>
-            <w:tcW w:w="3008" w:type="dxa"/>
+            <w:tcW w:w="1707" w:type="dxa"/>
+            <w:vAlign w:val="center"/>
+          </w:tcPr>
+          <w:p>
+            <w:pPr>
+              <w:jc w:val="center"/>
+              <w:rPr>
+                <w:rFonts w:hint="eastAsia"/>
+                <w:b/>
+                <w:bCs/>
+                <w:sz w:val="24"/>
+                <w:szCs w:val="24"/>
+                <w:vertAlign w:val="baseline"/>
+                <w:lang w:eastAsia="zh-CN"/>
+              </w:rPr>
+            </w:pPr>
+          </w:p>
+        </w:tc>
+        <w:tc>
+          <w:tcPr>
+            <w:tcW w:w="1707" w:type="dxa"/>
+            <w:vAlign w:val="center"/>
+          </w:tcPr>
+          <w:p>
+            <w:pPr>
+              <w:jc w:val="center"/>
+              <w:rPr>
+                <w:rFonts w:hint="eastAsia"/>
+                <w:b/>
+                <w:bCs/>
+                <w:sz w:val="24"/>
+                <w:szCs w:val="24"/>
+                <w:vertAlign w:val="baseline"/>
+                <w:lang w:eastAsia="zh-CN"/>
+              </w:rPr>
+            </w:pPr>
+          </w:p>
+        </w:tc>
+        <w:tc>
+          <w:tcPr>
+            <w:tcW w:w="1708" w:type="dxa"/>
+            <w:vAlign w:val="center"/>
+          </w:tcPr>
+          <w:p>
+            <w:pPr>
+              <w:jc w:val="center"/>
+              <w:rPr>
+                <w:rFonts w:hint="eastAsia"/>
+                <w:b/>
+                <w:bCs/>
+                <w:sz w:val="24"/>
+                <w:szCs w:val="24"/>
+                <w:vertAlign w:val="baseline"/>
+                <w:lang w:eastAsia="zh-CN"/>
+              </w:rPr>
+            </w:pPr>
+          </w:p>
+        </w:tc>
+        <w:tc>
+          <w:tcPr>
+            <w:tcW w:w="1704" w:type="dxa"/>
+            <w:vAlign w:val="center"/>
+          </w:tcPr>
+          <w:p>
+            <w:pPr>
+              <w:jc w:val="center"/>
+              <w:rPr>
+                <w:rFonts w:hint="eastAsia"/>
+                <w:b/>
+                <w:bCs/>
+                <w:sz w:val="24"/>
+                <w:szCs w:val="24"/>
+                <w:vertAlign w:val="baseline"/>
+                <w:lang w:eastAsia="zh-CN"/>
+              </w:rPr>
+            </w:pPr>
+          </w:p>
+        </w:tc>
+        <w:tc>
+          <w:tcPr>
+            <w:tcW w:w="1698" w:type="dxa"/>
             <w:vAlign w:val="center"/>
           </w:tcPr>
           <w:p>
@@ -1123,7 +1456,9 @@
           </w:tblBorders>
           <w:tblLayout w:type="fixed"/>
           <w:tblCellMar>
+            <w:top w:w="0" w:type="dxa"/>
             <w:left w:w="108" w:type="dxa"/>
+            <w:bottom w:w="0" w:type="dxa"/>
             <w:right w:w="108" w:type="dxa"/>
           </w:tblCellMar>
         </w:tblPrEx>
@@ -1133,47 +1468,87 @@
         </w:trPr>
         <w:tc>
           <w:tcPr>
-            <w:tcW w:w="3006" w:type="dxa"/>
-            <w:vAlign w:val="center"/>
-          </w:tcPr>
-          <w:p>
-            <w:pPr>
-              <w:jc w:val="center"/>
-              <w:rPr>
-                <w:rFonts w:hint="eastAsia"/>
-                <w:b/>
-                <w:bCs/>
-                <w:sz w:val="24"/>
-                <w:szCs w:val="24"/>
-                <w:vertAlign w:val="baseline"/>
-                <w:lang w:eastAsia="zh-CN"/>
-              </w:rPr>
-            </w:pPr>
-          </w:p>
-        </w:tc>
-        <w:tc>
-          <w:tcPr>
-            <w:tcW w:w="3006" w:type="dxa"/>
-            <w:vAlign w:val="center"/>
-          </w:tcPr>
-          <w:p>
-            <w:pPr>
-              <w:jc w:val="center"/>
-              <w:rPr>
-                <w:rFonts w:hint="eastAsia"/>
-                <w:b/>
-                <w:bCs/>
-                <w:sz w:val="24"/>
-                <w:szCs w:val="24"/>
-                <w:vertAlign w:val="baseline"/>
-                <w:lang w:eastAsia="zh-CN"/>
-              </w:rPr>
-            </w:pPr>
-          </w:p>
-        </w:tc>
-        <w:tc>
-          <w:tcPr>
-            <w:tcW w:w="3008" w:type="dxa"/>
+            <w:tcW w:w="1707" w:type="dxa"/>
+            <w:vAlign w:val="center"/>
+          </w:tcPr>
+          <w:p>
+            <w:pPr>
+              <w:jc w:val="center"/>
+              <w:rPr>
+                <w:rFonts w:hint="eastAsia"/>
+                <w:b/>
+                <w:bCs/>
+                <w:sz w:val="24"/>
+                <w:szCs w:val="24"/>
+                <w:vertAlign w:val="baseline"/>
+                <w:lang w:eastAsia="zh-CN"/>
+              </w:rPr>
+            </w:pPr>
+          </w:p>
+        </w:tc>
+        <w:tc>
+          <w:tcPr>
+            <w:tcW w:w="1707" w:type="dxa"/>
+            <w:vAlign w:val="center"/>
+          </w:tcPr>
+          <w:p>
+            <w:pPr>
+              <w:jc w:val="center"/>
+              <w:rPr>
+                <w:rFonts w:hint="eastAsia"/>
+                <w:b/>
+                <w:bCs/>
+                <w:sz w:val="24"/>
+                <w:szCs w:val="24"/>
+                <w:vertAlign w:val="baseline"/>
+                <w:lang w:eastAsia="zh-CN"/>
+              </w:rPr>
+            </w:pPr>
+          </w:p>
+        </w:tc>
+        <w:tc>
+          <w:tcPr>
+            <w:tcW w:w="1708" w:type="dxa"/>
+            <w:vAlign w:val="center"/>
+          </w:tcPr>
+          <w:p>
+            <w:pPr>
+              <w:jc w:val="center"/>
+              <w:rPr>
+                <w:rFonts w:hint="eastAsia"/>
+                <w:b/>
+                <w:bCs/>
+                <w:sz w:val="24"/>
+                <w:szCs w:val="24"/>
+                <w:vertAlign w:val="baseline"/>
+                <w:lang w:eastAsia="zh-CN"/>
+              </w:rPr>
+            </w:pPr>
+          </w:p>
+        </w:tc>
+        <w:tc>
+          <w:tcPr>
+            <w:tcW w:w="1704" w:type="dxa"/>
+            <w:vAlign w:val="center"/>
+          </w:tcPr>
+          <w:p>
+            <w:pPr>
+              <w:jc w:val="center"/>
+              <w:rPr>
+                <w:rFonts w:hint="eastAsia"/>
+                <w:b/>
+                <w:bCs/>
+                <w:sz w:val="24"/>
+                <w:szCs w:val="24"/>
+                <w:vertAlign w:val="baseline"/>
+                <w:lang w:eastAsia="zh-CN"/>
+              </w:rPr>
+            </w:pPr>
+          </w:p>
+        </w:tc>
+        <w:tc>
+          <w:tcPr>
+            <w:tcW w:w="1698" w:type="dxa"/>
             <w:vAlign w:val="center"/>
           </w:tcPr>
           <w:p>
@@ -1204,7 +1579,9 @@
           </w:tblBorders>
           <w:tblLayout w:type="fixed"/>
           <w:tblCellMar>
+            <w:top w:w="0" w:type="dxa"/>
             <w:left w:w="108" w:type="dxa"/>
+            <w:bottom w:w="0" w:type="dxa"/>
             <w:right w:w="108" w:type="dxa"/>
           </w:tblCellMar>
         </w:tblPrEx>
@@ -1214,47 +1591,210 @@
         </w:trPr>
         <w:tc>
           <w:tcPr>
-            <w:tcW w:w="3006" w:type="dxa"/>
-            <w:vAlign w:val="center"/>
-          </w:tcPr>
-          <w:p>
-            <w:pPr>
-              <w:jc w:val="center"/>
-              <w:rPr>
-                <w:rFonts w:hint="eastAsia"/>
-                <w:b/>
-                <w:bCs/>
-                <w:sz w:val="24"/>
-                <w:szCs w:val="24"/>
-                <w:vertAlign w:val="baseline"/>
-                <w:lang w:eastAsia="zh-CN"/>
-              </w:rPr>
-            </w:pPr>
-          </w:p>
-        </w:tc>
-        <w:tc>
-          <w:tcPr>
-            <w:tcW w:w="3006" w:type="dxa"/>
-            <w:vAlign w:val="center"/>
-          </w:tcPr>
-          <w:p>
-            <w:pPr>
-              <w:jc w:val="center"/>
-              <w:rPr>
-                <w:rFonts w:hint="eastAsia"/>
-                <w:b/>
-                <w:bCs/>
-                <w:sz w:val="24"/>
-                <w:szCs w:val="24"/>
-                <w:vertAlign w:val="baseline"/>
-                <w:lang w:eastAsia="zh-CN"/>
-              </w:rPr>
-            </w:pPr>
-          </w:p>
-        </w:tc>
-        <w:tc>
-          <w:tcPr>
-            <w:tcW w:w="3008" w:type="dxa"/>
+            <w:tcW w:w="1707" w:type="dxa"/>
+            <w:vAlign w:val="center"/>
+          </w:tcPr>
+          <w:p>
+            <w:pPr>
+              <w:jc w:val="center"/>
+              <w:rPr>
+                <w:rFonts w:hint="eastAsia"/>
+                <w:b/>
+                <w:bCs/>
+                <w:sz w:val="24"/>
+                <w:szCs w:val="24"/>
+                <w:vertAlign w:val="baseline"/>
+                <w:lang w:eastAsia="zh-CN"/>
+              </w:rPr>
+            </w:pPr>
+          </w:p>
+        </w:tc>
+        <w:tc>
+          <w:tcPr>
+            <w:tcW w:w="1707" w:type="dxa"/>
+            <w:vAlign w:val="center"/>
+          </w:tcPr>
+          <w:p>
+            <w:pPr>
+              <w:jc w:val="center"/>
+              <w:rPr>
+                <w:rFonts w:hint="eastAsia"/>
+                <w:b/>
+                <w:bCs/>
+                <w:sz w:val="24"/>
+                <w:szCs w:val="24"/>
+                <w:vertAlign w:val="baseline"/>
+                <w:lang w:eastAsia="zh-CN"/>
+              </w:rPr>
+            </w:pPr>
+          </w:p>
+        </w:tc>
+        <w:tc>
+          <w:tcPr>
+            <w:tcW w:w="1708" w:type="dxa"/>
+            <w:vAlign w:val="center"/>
+          </w:tcPr>
+          <w:p>
+            <w:pPr>
+              <w:jc w:val="center"/>
+              <w:rPr>
+                <w:rFonts w:hint="eastAsia"/>
+                <w:b/>
+                <w:bCs/>
+                <w:sz w:val="24"/>
+                <w:szCs w:val="24"/>
+                <w:vertAlign w:val="baseline"/>
+                <w:lang w:eastAsia="zh-CN"/>
+              </w:rPr>
+            </w:pPr>
+          </w:p>
+        </w:tc>
+        <w:tc>
+          <w:tcPr>
+            <w:tcW w:w="1704" w:type="dxa"/>
+            <w:vAlign w:val="center"/>
+          </w:tcPr>
+          <w:p>
+            <w:pPr>
+              <w:jc w:val="center"/>
+              <w:rPr>
+                <w:rFonts w:hint="eastAsia"/>
+                <w:b/>
+                <w:bCs/>
+                <w:sz w:val="24"/>
+                <w:szCs w:val="24"/>
+                <w:vertAlign w:val="baseline"/>
+                <w:lang w:eastAsia="zh-CN"/>
+              </w:rPr>
+            </w:pPr>
+          </w:p>
+        </w:tc>
+        <w:tc>
+          <w:tcPr>
+            <w:tcW w:w="1698" w:type="dxa"/>
+            <w:vAlign w:val="center"/>
+          </w:tcPr>
+          <w:p>
+            <w:pPr>
+              <w:jc w:val="center"/>
+              <w:rPr>
+                <w:rFonts w:hint="eastAsia"/>
+                <w:b/>
+                <w:bCs/>
+                <w:sz w:val="24"/>
+                <w:szCs w:val="24"/>
+                <w:vertAlign w:val="baseline"/>
+                <w:lang w:eastAsia="zh-CN"/>
+              </w:rPr>
+            </w:pPr>
+          </w:p>
+        </w:tc>
+      </w:tr>
+      <w:tr>
+        <w:tblPrEx>
+          <w:tblBorders>
+            <w:top w:val="single" w:color="auto" w:sz="4" w:space="0"/>
+            <w:left w:val="single" w:color="auto" w:sz="4" w:space="0"/>
+            <w:bottom w:val="single" w:color="auto" w:sz="4" w:space="0"/>
+            <w:right w:val="single" w:color="auto" w:sz="4" w:space="0"/>
+            <w:insideH w:val="single" w:color="auto" w:sz="4" w:space="0"/>
+            <w:insideV w:val="single" w:color="auto" w:sz="4" w:space="0"/>
+          </w:tblBorders>
+          <w:tblLayout w:type="fixed"/>
+          <w:tblCellMar>
+            <w:top w:w="0" w:type="dxa"/>
+            <w:left w:w="108" w:type="dxa"/>
+            <w:bottom w:w="0" w:type="dxa"/>
+            <w:right w:w="108" w:type="dxa"/>
+          </w:tblCellMar>
+        </w:tblPrEx>
+        <w:trPr>
+          <w:trHeight w:val="484" w:hRule="atLeast"/>
+          <w:jc w:val="center"/>
+        </w:trPr>
+        <w:tc>
+          <w:tcPr>
+            <w:tcW w:w="1707" w:type="dxa"/>
+            <w:vAlign w:val="center"/>
+          </w:tcPr>
+          <w:p>
+            <w:pPr>
+              <w:jc w:val="center"/>
+              <w:rPr>
+                <w:rFonts w:hint="eastAsia"/>
+                <w:b/>
+                <w:bCs/>
+                <w:sz w:val="24"/>
+                <w:szCs w:val="24"/>
+                <w:vertAlign w:val="baseline"/>
+                <w:lang w:eastAsia="zh-CN"/>
+              </w:rPr>
+            </w:pPr>
+          </w:p>
+        </w:tc>
+        <w:tc>
+          <w:tcPr>
+            <w:tcW w:w="1707" w:type="dxa"/>
+            <w:vAlign w:val="center"/>
+          </w:tcPr>
+          <w:p>
+            <w:pPr>
+              <w:jc w:val="center"/>
+              <w:rPr>
+                <w:rFonts w:hint="eastAsia"/>
+                <w:b/>
+                <w:bCs/>
+                <w:sz w:val="24"/>
+                <w:szCs w:val="24"/>
+                <w:vertAlign w:val="baseline"/>
+                <w:lang w:eastAsia="zh-CN"/>
+              </w:rPr>
+            </w:pPr>
+          </w:p>
+        </w:tc>
+        <w:tc>
+          <w:tcPr>
+            <w:tcW w:w="1708" w:type="dxa"/>
+            <w:vAlign w:val="center"/>
+          </w:tcPr>
+          <w:p>
+            <w:pPr>
+              <w:jc w:val="center"/>
+              <w:rPr>
+                <w:rFonts w:hint="eastAsia"/>
+                <w:b/>
+                <w:bCs/>
+                <w:sz w:val="24"/>
+                <w:szCs w:val="24"/>
+                <w:vertAlign w:val="baseline"/>
+                <w:lang w:eastAsia="zh-CN"/>
+              </w:rPr>
+            </w:pPr>
+          </w:p>
+        </w:tc>
+        <w:tc>
+          <w:tcPr>
+            <w:tcW w:w="1704" w:type="dxa"/>
+            <w:vAlign w:val="center"/>
+          </w:tcPr>
+          <w:p>
+            <w:pPr>
+              <w:jc w:val="center"/>
+              <w:rPr>
+                <w:rFonts w:hint="eastAsia"/>
+                <w:b/>
+                <w:bCs/>
+                <w:sz w:val="24"/>
+                <w:szCs w:val="24"/>
+                <w:vertAlign w:val="baseline"/>
+                <w:lang w:eastAsia="zh-CN"/>
+              </w:rPr>
+            </w:pPr>
+          </w:p>
+        </w:tc>
+        <w:tc>
+          <w:tcPr>
+            <w:tcW w:w="1698" w:type="dxa"/>
             <w:vAlign w:val="center"/>
           </w:tcPr>
           <w:p>
@@ -1343,7 +1883,7 @@
           </mc:Choice>
           <mc:Fallback>
             <w:pict>
-              <v:rect id="_x0000_s1026" o:spid="_x0000_s1026" o:spt="1" style="position:absolute;left:0pt;margin-left:63.8pt;margin-top:14.4pt;height:63.4pt;width:368.15pt;z-index:251658240;v-text-anchor:middle;mso-width-relative:page;mso-height-relative:page;" fillcolor="#FFFFFF [3201]" filled="t" stroked="t" coordsize="21600,21600" o:gfxdata="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">
+              <v:rect id="_x0000_s1026" o:spid="_x0000_s1026" o:spt="1" style="position:absolute;left:0pt;margin-left:63.8pt;margin-top:14.4pt;height:63.4pt;width:368.15pt;z-index:251658240;v-text-anchor:middle;mso-width-relative:page;mso-height-relative:page;" fillcolor="#FFFFFF [3201]" filled="t" stroked="t" coordsize="21600,21600" o:gfxdata="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">
                 <v:fill on="t" focussize="0,0"/>
                 <v:stroke weight="1pt" color="#5B9BD5 [3204]" miterlimit="8" joinstyle="miter"/>
                 <v:imagedata o:title=""/>
@@ -1424,8 +1964,6 @@
           <w:lang w:eastAsia="zh-CN"/>
         </w:rPr>
       </w:pPr>
-      <w:bookmarkStart w:id="0" w:name="_GoBack"/>
-      <w:bookmarkEnd w:id="0"/>
     </w:p>
     <w:p>
       <w:pPr>

--- a/WebContent/assets/pdf/test.docx
+++ b/WebContent/assets/pdf/test.docx
@@ -96,7 +96,20 @@
           <w:szCs w:val="24"/>
           <w:lang w:val="en-US" w:eastAsia="zh-CN"/>
         </w:rPr>
-        <w:t>询价单位：                              询价物资：</w:t>
+        <w:t>询价单位：                              物资类别</w:t>
+      </w:r>
+      <w:bookmarkStart w:id="0" w:name="_GoBack"/>
+      <w:bookmarkEnd w:id="0"/>
+      <w:r>
+        <w:rPr>
+          <w:rFonts w:hint="eastAsia"/>
+          <w:b/>
+          <w:bCs/>
+          <w:sz w:val="24"/>
+          <w:szCs w:val="24"/>
+          <w:lang w:val="en-US" w:eastAsia="zh-CN"/>
+        </w:rPr>
+        <w:t>：</w:t>
       </w:r>
     </w:p>
     <w:p>
@@ -455,8 +468,6 @@
               </w:rPr>
               <w:t>备注</w:t>
             </w:r>
-            <w:bookmarkStart w:id="0" w:name="_GoBack"/>
-            <w:bookmarkEnd w:id="0"/>
           </w:p>
         </w:tc>
       </w:tr>
@@ -2191,7 +2202,7 @@
     <w:lsdException w:unhideWhenUsed="0" w:uiPriority="0" w:semiHidden="0" w:name="Table Web 2"/>
     <w:lsdException w:unhideWhenUsed="0" w:uiPriority="0" w:semiHidden="0" w:name="Table Web 3"/>
     <w:lsdException w:unhideWhenUsed="0" w:uiPriority="0" w:semiHidden="0" w:name="Balloon Text"/>
-    <w:lsdException w:unhideWhenUsed="0" w:uiPriority="0" w:semiHidden="0" w:name="Table Grid"/>
+    <w:lsdException w:qFormat="1" w:unhideWhenUsed="0" w:uiPriority="0" w:semiHidden="0" w:name="Table Grid"/>
     <w:lsdException w:unhideWhenUsed="0" w:uiPriority="0" w:semiHidden="0" w:name="Table Theme"/>
     <w:lsdException w:unhideWhenUsed="0" w:uiPriority="60" w:semiHidden="0" w:name="Light Shading"/>
     <w:lsdException w:unhideWhenUsed="0" w:uiPriority="61" w:semiHidden="0" w:name="Light List"/>
@@ -2350,6 +2361,7 @@
   <w:style w:type="table" w:styleId="5">
     <w:name w:val="Table Grid"/>
     <w:basedOn w:val="4"/>
+    <w:qFormat/>
     <w:uiPriority w:val="0"/>
     <w:pPr>
       <w:widowControl w:val="0"/>
